--- a/Notes/Sql/SQL.docx
+++ b/Notes/Sql/SQL.docx
@@ -416,6 +416,7 @@
       <w:proofErr w:type="spellEnd"/>
     </w:p>
     <w:p/>
+    <w:p/>
     <w:p>
       <w:pPr>
         <w:rPr>
@@ -428,6 +429,7 @@
           <w:b/>
           <w:bCs/>
         </w:rPr>
+        <w:lastRenderedPageBreak/>
         <w:t>Table</w:t>
       </w:r>
     </w:p>
@@ -440,7 +442,6 @@
         </w:numPr>
       </w:pPr>
       <w:r>
-        <w:lastRenderedPageBreak/>
         <w:t>Logical representation of data that is stored in D.B</w:t>
       </w:r>
     </w:p>
@@ -703,27 +704,137 @@
           <w:bCs/>
         </w:rPr>
       </w:pPr>
-      <w:r>
+    </w:p>
+    <w:p>
+      <w:pPr>
         <w:rPr>
           <w:b/>
           <w:bCs/>
         </w:rPr>
-        <w:t xml:space="preserve">NOT </w:t>
-      </w:r>
-      <w:proofErr w:type="gramStart"/>
-      <w:r>
+      </w:pPr>
+    </w:p>
+    <w:p>
+      <w:pPr>
         <w:rPr>
           <w:b/>
           <w:bCs/>
         </w:rPr>
-        <w:t>OPERATOR</w:t>
-      </w:r>
-      <w:r>
+      </w:pPr>
+    </w:p>
+    <w:p>
+      <w:pPr>
         <w:rPr>
           <w:b/>
           <w:bCs/>
         </w:rPr>
-        <w:t xml:space="preserve">  !</w:t>
+      </w:pPr>
+    </w:p>
+    <w:p>
+      <w:pPr>
+        <w:rPr>
+          <w:b/>
+          <w:bCs/>
+        </w:rPr>
+      </w:pPr>
+    </w:p>
+    <w:p>
+      <w:pPr>
+        <w:rPr>
+          <w:b/>
+          <w:bCs/>
+        </w:rPr>
+      </w:pPr>
+    </w:p>
+    <w:p>
+      <w:pPr>
+        <w:rPr>
+          <w:b/>
+          <w:bCs/>
+        </w:rPr>
+      </w:pPr>
+    </w:p>
+    <w:p>
+      <w:pPr>
+        <w:rPr>
+          <w:b/>
+          <w:bCs/>
+        </w:rPr>
+      </w:pPr>
+    </w:p>
+    <w:p>
+      <w:pPr>
+        <w:rPr>
+          <w:b/>
+          <w:bCs/>
+        </w:rPr>
+      </w:pPr>
+    </w:p>
+    <w:p>
+      <w:pPr>
+        <w:rPr>
+          <w:b/>
+          <w:bCs/>
+        </w:rPr>
+      </w:pPr>
+    </w:p>
+    <w:p>
+      <w:pPr>
+        <w:rPr>
+          <w:b/>
+          <w:bCs/>
+        </w:rPr>
+      </w:pPr>
+    </w:p>
+    <w:p>
+      <w:pPr>
+        <w:rPr>
+          <w:b/>
+          <w:bCs/>
+        </w:rPr>
+      </w:pPr>
+    </w:p>
+    <w:p>
+      <w:pPr>
+        <w:rPr>
+          <w:b/>
+          <w:bCs/>
+        </w:rPr>
+      </w:pPr>
+      <w:r>
+        <w:rPr>
+          <w:b/>
+          <w:bCs/>
+        </w:rPr>
+        <w:t>NOT OPERATOR</w:t>
+      </w:r>
+      <w:r>
+        <w:rPr>
+          <w:b/>
+          <w:bCs/>
+        </w:rPr>
+        <w:t xml:space="preserve"> </w:t>
+      </w:r>
+      <w:r>
+        <w:rPr>
+          <w:b/>
+          <w:bCs/>
+        </w:rPr>
+        <w:t xml:space="preserve">    </w:t>
+      </w:r>
+      <w:proofErr w:type="gramStart"/>
+      <w:r>
+        <w:rPr>
+          <w:b/>
+          <w:bCs/>
+        </w:rPr>
+        <w:t xml:space="preserve"> </w:t>
+      </w:r>
+      <w:r>
+        <w:rPr>
+          <w:b/>
+          <w:bCs/>
+        </w:rPr>
+        <w:t xml:space="preserve"> !</w:t>
       </w:r>
       <w:proofErr w:type="gramEnd"/>
       <w:r>
@@ -1119,7 +1230,6 @@
         <w:rPr>
           <w:noProof/>
         </w:rPr>
-        <w:lastRenderedPageBreak/>
         <mc:AlternateContent>
           <mc:Choice Requires="wpi">
             <w:drawing>
@@ -1344,6 +1454,7 @@
     <w:p/>
     <w:p>
       <w:r>
+        <w:lastRenderedPageBreak/>
         <w:t xml:space="preserve">Select details of employee who are in some department </w:t>
       </w:r>
     </w:p>
@@ -1658,7 +1769,6 @@
           <w:sz w:val="22"/>
           <w:szCs w:val="22"/>
         </w:rPr>
-        <w:lastRenderedPageBreak/>
         <w:t xml:space="preserve">       </w:t>
       </w:r>
       <w:r>
@@ -1907,6 +2017,8 @@
     <w:p/>
     <w:p/>
     <w:p/>
+    <w:p/>
+    <w:p/>
     <w:p>
       <w:pPr>
         <w:rPr>
@@ -1919,6 +2031,7 @@
           <w:b/>
           <w:bCs/>
         </w:rPr>
+        <w:lastRenderedPageBreak/>
         <w:t xml:space="preserve"> </w:t>
       </w:r>
       <w:r>
@@ -2500,7 +2613,6 @@
         <w:rPr>
           <w:color w:val="000000" w:themeColor="text1"/>
         </w:rPr>
-        <w:lastRenderedPageBreak/>
         <w:t>For</w:t>
       </w:r>
       <w:r>
@@ -2849,6 +2961,7 @@
           <w:b/>
           <w:bCs/>
         </w:rPr>
+        <w:lastRenderedPageBreak/>
         <w:t xml:space="preserve">Translate </w:t>
       </w:r>
     </w:p>
@@ -3229,9 +3342,6 @@
     </w:p>
     <w:p/>
     <w:p/>
-    <w:p/>
-    <w:p/>
-    <w:p/>
     <w:p>
       <w:pPr>
         <w:rPr>
@@ -3244,6 +3354,7 @@
           <w:b/>
           <w:bCs/>
         </w:rPr>
+        <w:lastRenderedPageBreak/>
         <w:t>DATE FUNCTION</w:t>
       </w:r>
     </w:p>
@@ -4085,6 +4196,13 @@
     </w:p>
     <w:p>
       <w:pPr>
+        <w:rPr>
+          <w:color w:val="FF0000"/>
+        </w:rPr>
+      </w:pPr>
+    </w:p>
+    <w:p>
+      <w:pPr>
         <w:pStyle w:val="ListParagraph"/>
         <w:numPr>
           <w:ilvl w:val="0"/>
@@ -4098,6 +4216,7 @@
         <w:rPr>
           <w:color w:val="FF0000"/>
         </w:rPr>
+        <w:lastRenderedPageBreak/>
         <w:t>MONTHS_</w:t>
       </w:r>
       <w:proofErr w:type="gramStart"/>
@@ -4357,6 +4476,7 @@
         <w:rPr>
           <w:noProof/>
         </w:rPr>
+        <w:lastRenderedPageBreak/>
         <w:drawing>
           <wp:inline distT="0" distB="0" distL="0" distR="0" wp14:anchorId="090F5A5C" wp14:editId="5605F276">
             <wp:extent cx="6645910" cy="3448685"/>
@@ -4693,7 +4813,6 @@
         <w:rPr>
           <w:color w:val="FF0000"/>
         </w:rPr>
-        <w:lastRenderedPageBreak/>
         <w:t>The  returned</w:t>
       </w:r>
       <w:proofErr w:type="gramEnd"/>
@@ -5044,6 +5163,7 @@
     </w:p>
     <w:p>
       <w:r>
+        <w:lastRenderedPageBreak/>
         <w:t xml:space="preserve">   </w:t>
       </w:r>
       <w:r>
@@ -5201,7 +5321,6 @@
         </w:numPr>
       </w:pPr>
       <w:r>
-        <w:lastRenderedPageBreak/>
         <w:t xml:space="preserve">                                SELECT TO_</w:t>
       </w:r>
       <w:proofErr w:type="gramStart"/>
@@ -5379,84 +5498,6 @@
     </w:p>
     <w:p>
       <w:pPr>
-        <w:pStyle w:val="ListParagraph"/>
-        <w:ind w:left="504"/>
-      </w:pPr>
-    </w:p>
-    <w:p>
-      <w:pPr>
-        <w:pStyle w:val="ListParagraph"/>
-        <w:ind w:left="504"/>
-      </w:pPr>
-    </w:p>
-    <w:p>
-      <w:pPr>
-        <w:pStyle w:val="ListParagraph"/>
-        <w:ind w:left="504"/>
-      </w:pPr>
-    </w:p>
-    <w:p>
-      <w:pPr>
-        <w:pStyle w:val="ListParagraph"/>
-        <w:ind w:left="504"/>
-      </w:pPr>
-    </w:p>
-    <w:p>
-      <w:pPr>
-        <w:pStyle w:val="ListParagraph"/>
-        <w:ind w:left="504"/>
-      </w:pPr>
-    </w:p>
-    <w:p>
-      <w:pPr>
-        <w:pStyle w:val="ListParagraph"/>
-        <w:ind w:left="504"/>
-      </w:pPr>
-    </w:p>
-    <w:p>
-      <w:pPr>
-        <w:pStyle w:val="ListParagraph"/>
-        <w:ind w:left="504"/>
-      </w:pPr>
-    </w:p>
-    <w:p>
-      <w:pPr>
-        <w:pStyle w:val="ListParagraph"/>
-        <w:ind w:left="504"/>
-      </w:pPr>
-    </w:p>
-    <w:p>
-      <w:pPr>
-        <w:pStyle w:val="ListParagraph"/>
-        <w:ind w:left="504"/>
-      </w:pPr>
-    </w:p>
-    <w:p>
-      <w:pPr>
-        <w:pStyle w:val="ListParagraph"/>
-        <w:ind w:left="504"/>
-      </w:pPr>
-    </w:p>
-    <w:p>
-      <w:pPr>
-        <w:pStyle w:val="ListParagraph"/>
-        <w:ind w:left="504"/>
-      </w:pPr>
-    </w:p>
-    <w:p>
-      <w:pPr>
-        <w:pStyle w:val="ListParagraph"/>
-        <w:ind w:left="504"/>
-      </w:pPr>
-    </w:p>
-    <w:p>
-      <w:pPr>
-        <w:pStyle w:val="ListParagraph"/>
-        <w:ind w:left="504"/>
-      </w:pPr>
-    </w:p>
-    <w:p>
-      <w:pPr>
         <w:rPr>
           <w:b/>
           <w:bCs/>
@@ -5475,7 +5516,6 @@
           <w:b/>
           <w:bCs/>
         </w:rPr>
-        <w:lastRenderedPageBreak/>
         <w:t>GROUP BY CLAUSE</w:t>
       </w:r>
     </w:p>
@@ -5980,6 +6020,7 @@
         <w:rPr>
           <w:color w:val="000000" w:themeColor="text1"/>
         </w:rPr>
+        <w:lastRenderedPageBreak/>
         <w:t>For ex-</w:t>
       </w:r>
     </w:p>
@@ -6113,7 +6154,6 @@
     </w:p>
     <w:p/>
     <w:p/>
-    <w:p/>
     <w:p>
       <w:pPr>
         <w:rPr>
@@ -6128,6 +6168,7 @@
           <w:bCs/>
           <w:color w:val="000000" w:themeColor="text1"/>
         </w:rPr>
+        <w:lastRenderedPageBreak/>
         <w:t>HAVING CLAUSE</w:t>
       </w:r>
     </w:p>
@@ -6623,6 +6664,7 @@
           <w:b/>
           <w:bCs/>
         </w:rPr>
+        <w:lastRenderedPageBreak/>
         <w:t>ORDER BY CLAUSE</w:t>
       </w:r>
     </w:p>
@@ -7146,8 +7188,6 @@
         <w:t>We can write subquery in any clause and n number of times</w:t>
       </w:r>
     </w:p>
-    <w:p/>
-    <w:p/>
     <w:p>
       <w:pPr>
         <w:rPr>
@@ -7160,6 +7200,7 @@
           <w:b/>
           <w:bCs/>
         </w:rPr>
+        <w:lastRenderedPageBreak/>
         <w:t>CO-RELATED SUBQUERY</w:t>
       </w:r>
     </w:p>
@@ -7222,7 +7263,6 @@
     <w:p/>
     <w:p>
       <w:r>
-        <w:lastRenderedPageBreak/>
         <w:t>How co-related subquery works, (flow of co-related subquery)</w:t>
       </w:r>
     </w:p>
@@ -7652,7 +7692,6 @@
           <w:b/>
           <w:bCs/>
         </w:rPr>
-        <w:lastRenderedPageBreak/>
         <w:t>SELF JOIN</w:t>
       </w:r>
     </w:p>
@@ -7906,6 +7945,7 @@
         </w:numPr>
       </w:pPr>
       <w:r>
+        <w:lastRenderedPageBreak/>
         <w:t>When we want to check</w:t>
       </w:r>
       <w:r>
@@ -7994,7 +8034,6 @@
           <w:b/>
           <w:bCs/>
         </w:rPr>
-        <w:lastRenderedPageBreak/>
         <w:t>FUNCTIONAL DEPENDENCY</w:t>
       </w:r>
     </w:p>
@@ -9351,6 +9390,7 @@
         <w:rPr>
           <w:color w:val="FF0000"/>
         </w:rPr>
+        <w:lastRenderedPageBreak/>
         <w:t xml:space="preserve">If A can determine B, and B can determine C then A </w:t>
       </w:r>
       <w:r>
@@ -9473,7 +9513,6 @@
           <w:b/>
           <w:bCs/>
         </w:rPr>
-        <w:lastRenderedPageBreak/>
         <w:t>Normalisation</w:t>
       </w:r>
     </w:p>
@@ -9736,6 +9775,7 @@
         <w:rPr>
           <w:noProof/>
         </w:rPr>
+        <w:lastRenderedPageBreak/>
         <mc:AlternateContent>
           <mc:Choice Requires="wpi">
             <w:drawing>
@@ -10205,7 +10245,6 @@
     </w:p>
     <w:p>
       <w:r>
-        <w:lastRenderedPageBreak/>
         <w:t>Deletion Anomalies</w:t>
       </w:r>
     </w:p>
@@ -10675,7 +10714,6 @@
           <w:sz w:val="20"/>
           <w:szCs w:val="20"/>
         </w:rPr>
-        <w:lastRenderedPageBreak/>
         <w:t>N</w:t>
       </w:r>
       <w:r>
@@ -10920,6 +10958,7 @@
         <w:rPr>
           <w:noProof/>
         </w:rPr>
+        <w:lastRenderedPageBreak/>
         <w:drawing>
           <wp:inline distT="0" distB="0" distL="0" distR="0" wp14:anchorId="5B1E8729" wp14:editId="6BA1D348">
             <wp:extent cx="6645910" cy="2270760"/>
@@ -11126,7 +11165,6 @@
           <w:b/>
           <w:bCs/>
         </w:rPr>
-        <w:lastRenderedPageBreak/>
         <w:t>2NF</w:t>
       </w:r>
     </w:p>
@@ -11671,6 +11709,7 @@
       </w:pPr>
       <w:proofErr w:type="gramStart"/>
       <w:r>
+        <w:lastRenderedPageBreak/>
         <w:t>So</w:t>
       </w:r>
       <w:proofErr w:type="gramEnd"/>
@@ -12145,7 +12184,6 @@
           <w:b/>
           <w:bCs/>
         </w:rPr>
-        <w:lastRenderedPageBreak/>
         <w:t>Course Table:</w:t>
       </w:r>
     </w:p>
@@ -12785,6 +12823,7 @@
           <w:sz w:val="20"/>
           <w:szCs w:val="20"/>
         </w:rPr>
+        <w:lastRenderedPageBreak/>
         <w:t xml:space="preserve">                  F.D(given)</w:t>
       </w:r>
       <w:r>
@@ -13584,7 +13623,6 @@
           <w:b/>
           <w:bCs/>
         </w:rPr>
-        <w:lastRenderedPageBreak/>
         <w:t>Course Table:</w:t>
       </w:r>
     </w:p>
@@ -14002,17 +14040,13 @@
     <w:p/>
     <w:p/>
     <w:p/>
-    <w:p/>
-    <w:p/>
-    <w:p/>
-    <w:p/>
-    <w:p/>
     <w:p>
       <w:r>
         <w:rPr>
           <w:b/>
           <w:bCs/>
         </w:rPr>
+        <w:lastRenderedPageBreak/>
         <w:t xml:space="preserve">BCNF (Boyce Codd Normal </w:t>
       </w:r>
       <w:proofErr w:type="gramStart"/>
@@ -14275,12 +14309,22 @@
           <w:bCs/>
         </w:rPr>
       </w:pPr>
-      <w:r>
+    </w:p>
+    <w:p>
+      <w:pPr>
+        <w:tabs>
+          <w:tab w:val="left" w:pos="1320"/>
+        </w:tabs>
         <w:rPr>
           <w:b/>
           <w:bCs/>
         </w:rPr>
-        <w:lastRenderedPageBreak/>
+      </w:pPr>
+      <w:r>
+        <w:rPr>
+          <w:b/>
+          <w:bCs/>
+        </w:rPr>
         <w:t>Transaction</w:t>
       </w:r>
     </w:p>
@@ -14948,6 +14992,7 @@
           <w:b/>
           <w:bCs/>
         </w:rPr>
+        <w:lastRenderedPageBreak/>
         <w:t>ACID properties</w:t>
       </w:r>
     </w:p>
@@ -15105,7 +15150,6 @@
         </w:numPr>
       </w:pPr>
       <w:r>
-        <w:lastRenderedPageBreak/>
         <w:t>Consistency</w:t>
       </w:r>
     </w:p>
@@ -15704,6 +15748,7 @@
     </w:p>
     <w:p>
       <w:r>
+        <w:lastRenderedPageBreak/>
         <w:t>Consistency</w:t>
       </w:r>
       <w:r>
@@ -15782,7 +15827,6 @@
     </w:p>
     <w:p>
       <w:r>
-        <w:lastRenderedPageBreak/>
         <w:t xml:space="preserve">Read(A) </w:t>
       </w:r>
       <w:r>
@@ -16226,6 +16270,7 @@
           <w:b/>
           <w:bCs/>
         </w:rPr>
+        <w:lastRenderedPageBreak/>
         <w:t>Transaction States</w:t>
       </w:r>
     </w:p>
@@ -16284,7 +16329,6 @@
           <w:b/>
           <w:bCs/>
         </w:rPr>
-        <w:lastRenderedPageBreak/>
         <w:t>Indexing</w:t>
       </w:r>
     </w:p>
@@ -16357,34 +16401,15 @@
         <w:t xml:space="preserve"> </w:t>
       </w:r>
       <w:r>
-        <w:t>(</w:t>
-      </w:r>
-      <w:r>
-        <w:t>this row number</w:t>
-      </w:r>
-      <w:r>
-        <w:t xml:space="preserve"> </w:t>
-      </w:r>
-      <w:r>
-        <w:t>will be</w:t>
-      </w:r>
-      <w:r>
-        <w:t xml:space="preserve"> </w:t>
-      </w:r>
-      <w:r>
-        <w:t xml:space="preserve">pointing towards the actual row in </w:t>
-      </w:r>
-      <w:r>
-        <w:t xml:space="preserve">the </w:t>
-      </w:r>
-      <w:r>
-        <w:t>original</w:t>
-      </w:r>
+        <w:t xml:space="preserve">in the </w:t>
+      </w:r>
+      <w:proofErr w:type="spellStart"/>
+      <w:r>
+        <w:t>acutal</w:t>
+      </w:r>
+      <w:proofErr w:type="spellEnd"/>
       <w:r>
         <w:t xml:space="preserve"> table</w:t>
-      </w:r>
-      <w:r>
-        <w:t>)</w:t>
       </w:r>
       <w:r>
         <w:t>.</w:t>
@@ -16458,6 +16483,7 @@
         <w:rPr>
           <w:noProof/>
         </w:rPr>
+        <w:lastRenderedPageBreak/>
         <w:drawing>
           <wp:inline distT="0" distB="0" distL="0" distR="0" wp14:anchorId="33394C3F" wp14:editId="6E4BAEE6">
             <wp:extent cx="2857500" cy="3695700"/>
@@ -16495,9 +16521,9 @@
         </w:drawing>
       </w:r>
     </w:p>
-    <w:p>
-      <w:r>
-        <w:lastRenderedPageBreak/>
+    <w:p/>
+    <w:p>
+      <w:r>
         <w:t>Why</w:t>
       </w:r>
       <w:r>
@@ -16593,12 +16619,24 @@
         <w:rPr>
           <w:color w:val="FF0000"/>
         </w:rPr>
-        <w:t xml:space="preserve">to find data this will reduce the complexity from O(n) to </w:t>
+        <w:t xml:space="preserve">to find data this will reduce the </w:t>
       </w:r>
       <w:r>
         <w:rPr>
           <w:color w:val="FF0000"/>
         </w:rPr>
+        <w:t xml:space="preserve">time </w:t>
+      </w:r>
+      <w:r>
+        <w:rPr>
+          <w:color w:val="FF0000"/>
+        </w:rPr>
+        <w:t xml:space="preserve">complexity from O(n) to </w:t>
+      </w:r>
+      <w:r>
+        <w:rPr>
+          <w:color w:val="FF0000"/>
+        </w:rPr>
         <w:t xml:space="preserve">  </w:t>
       </w:r>
       <w:r>
@@ -16759,6 +16797,71 @@
       <w:proofErr w:type="gramEnd"/>
       <w:r>
         <w:t xml:space="preserve"> will go directly to that row number in original table and find all the data related to Yoga Mat.</w:t>
+      </w:r>
+    </w:p>
+    <w:p/>
+    <w:p>
+      <w:r>
+        <w:t>How to make Index?</w:t>
+      </w:r>
+    </w:p>
+    <w:p>
+      <w:r>
+        <w:t>Syntax</w:t>
+      </w:r>
+    </w:p>
+    <w:p>
+      <w:r>
+        <w:t xml:space="preserve">                              </w:t>
+      </w:r>
+      <w:r>
+        <w:t xml:space="preserve">CREATE INDEX </w:t>
+      </w:r>
+      <w:proofErr w:type="spellStart"/>
+      <w:r>
+        <w:t>n</w:t>
+      </w:r>
+      <w:r>
+        <w:t>ameOfI</w:t>
+      </w:r>
+      <w:r>
+        <w:t>ndex</w:t>
+      </w:r>
+      <w:proofErr w:type="spellEnd"/>
+      <w:r>
+        <w:br/>
+      </w:r>
+      <w:r>
+        <w:t xml:space="preserve">                              </w:t>
+      </w:r>
+      <w:r>
+        <w:t xml:space="preserve">ON </w:t>
+      </w:r>
+      <w:proofErr w:type="spellStart"/>
+      <w:r>
+        <w:t>T</w:t>
+      </w:r>
+      <w:r>
+        <w:t>ableName</w:t>
+      </w:r>
+      <w:proofErr w:type="spellEnd"/>
+      <w:r>
+        <w:t xml:space="preserve"> </w:t>
+      </w:r>
+      <w:r>
+        <w:t>(</w:t>
+      </w:r>
+      <w:r>
+        <w:t>column</w:t>
+      </w:r>
+      <w:r>
+        <w:t>Name</w:t>
+      </w:r>
+      <w:r>
+        <w:t>1, columnName2)</w:t>
+      </w:r>
+      <w:r>
+        <w:t>;</w:t>
       </w:r>
     </w:p>
     <w:p/>
@@ -16775,7 +16878,8 @@
           <w:b/>
           <w:bCs/>
         </w:rPr>
-        <w:t>Indexing Methods</w:t>
+        <w:lastRenderedPageBreak/>
+        <w:t>Types Of Indexing</w:t>
       </w:r>
     </w:p>
     <w:p>
@@ -16785,34 +16889,1247 @@
           <w:ilvl w:val="2"/>
           <w:numId w:val="24"/>
         </w:numPr>
-      </w:pPr>
-      <w:r>
-        <w:t>Primary Index</w:t>
-      </w:r>
-    </w:p>
-    <w:p>
-      <w:pPr>
-        <w:ind w:left="283"/>
-      </w:pPr>
-      <w:r>
-        <w:t>Primary Index is automatically created on the primary key of table</w:t>
-      </w:r>
-      <w:r>
-        <w:t xml:space="preserve"> because Primary key has unique values </w:t>
-      </w:r>
+        <w:rPr>
+          <w:b/>
+          <w:bCs/>
+        </w:rPr>
+      </w:pPr>
+      <w:r>
+        <w:rPr>
+          <w:b/>
+          <w:bCs/>
+        </w:rPr>
+        <w:t>Clustered Index</w:t>
+      </w:r>
+    </w:p>
+    <w:p>
+      <w:pPr>
+        <w:ind w:left="360"/>
+      </w:pPr>
+      <w:r>
+        <w:t xml:space="preserve">Clustering index is </w:t>
+      </w:r>
+      <w:r>
+        <w:t>created</w:t>
+      </w:r>
+      <w:r>
+        <w:t xml:space="preserve"> on </w:t>
+      </w:r>
+      <w:r>
+        <w:t>that</w:t>
+      </w:r>
+      <w:r>
+        <w:t xml:space="preserve"> column</w:t>
+      </w:r>
+      <w:r>
+        <w:t xml:space="preserve"> which</w:t>
+      </w:r>
+      <w:r>
+        <w:t xml:space="preserve"> is </w:t>
+      </w:r>
+      <w:r>
+        <w:rPr>
+          <w:color w:val="FF0000"/>
+        </w:rPr>
+        <w:t>sorted</w:t>
+      </w:r>
+      <w:r>
+        <w:t xml:space="preserve"> (which is determining the sequential order of</w:t>
+      </w:r>
+      <w:r>
+        <w:t xml:space="preserve"> original</w:t>
+      </w:r>
+      <w:r>
+        <w:t xml:space="preserve"> table)</w:t>
+      </w:r>
+    </w:p>
+    <w:p>
+      <w:pPr>
+        <w:pStyle w:val="ListParagraph"/>
+        <w:numPr>
+          <w:ilvl w:val="0"/>
+          <w:numId w:val="2"/>
+        </w:numPr>
+      </w:pPr>
       <w:proofErr w:type="gramStart"/>
       <w:r>
-        <w:t>and in most databases</w:t>
+        <w:t>Usually</w:t>
       </w:r>
       <w:proofErr w:type="gramEnd"/>
       <w:r>
-        <w:t xml:space="preserve"> primary key will be automatically generated </w:t>
-      </w:r>
-    </w:p>
-    <w:p>
-      <w:pPr>
-        <w:ind w:left="283"/>
-      </w:pPr>
+        <w:t xml:space="preserve"> </w:t>
+      </w:r>
+      <w:r>
+        <w:t xml:space="preserve">Clustering index is created on </w:t>
+      </w:r>
+      <w:r>
+        <w:t>Primary Key</w:t>
+      </w:r>
+      <w:r>
+        <w:t xml:space="preserve"> Column</w:t>
+      </w:r>
+      <w:r>
+        <w:t xml:space="preserve">, as it </w:t>
+      </w:r>
+      <w:r>
+        <w:t xml:space="preserve">is sorted and decides the sequential order of table but </w:t>
+      </w:r>
+      <w:r>
+        <w:t>we</w:t>
+      </w:r>
+      <w:r>
+        <w:t xml:space="preserve"> can </w:t>
+      </w:r>
+      <w:r>
+        <w:t>use any</w:t>
+      </w:r>
+      <w:r>
+        <w:t xml:space="preserve"> column</w:t>
+      </w:r>
+      <w:r>
+        <w:t xml:space="preserve"> of the table.</w:t>
+      </w:r>
+    </w:p>
+    <w:p>
+      <w:pPr>
+        <w:pStyle w:val="ListParagraph"/>
+        <w:numPr>
+          <w:ilvl w:val="0"/>
+          <w:numId w:val="2"/>
+        </w:numPr>
+      </w:pPr>
+      <w:r>
+        <w:t xml:space="preserve">If </w:t>
+      </w:r>
+      <w:r>
+        <w:t>use any</w:t>
+      </w:r>
+      <w:r>
+        <w:t xml:space="preserve"> other column </w:t>
+      </w:r>
+      <w:r>
+        <w:t>to create</w:t>
+      </w:r>
+      <w:r>
+        <w:t xml:space="preserve"> clustered index then our original table</w:t>
+      </w:r>
+      <w:r>
+        <w:t xml:space="preserve"> sequence will change and </w:t>
+      </w:r>
+      <w:r>
+        <w:t>original table</w:t>
+      </w:r>
+      <w:r>
+        <w:t xml:space="preserve"> </w:t>
+      </w:r>
+      <w:r>
+        <w:t xml:space="preserve">will be sorted according to that column which we </w:t>
+      </w:r>
+      <w:r>
+        <w:t>use to make</w:t>
+      </w:r>
+      <w:r>
+        <w:t xml:space="preserve"> clustered index</w:t>
+      </w:r>
+      <w:r>
+        <w:t>.</w:t>
+      </w:r>
+    </w:p>
+    <w:p>
+      <w:pPr>
+        <w:pStyle w:val="ListParagraph"/>
+        <w:numPr>
+          <w:ilvl w:val="0"/>
+          <w:numId w:val="2"/>
+        </w:numPr>
+      </w:pPr>
+      <w:r>
+        <w:t>Only one Clustered index per</w:t>
+      </w:r>
+      <w:r>
+        <w:t xml:space="preserve"> table is </w:t>
+      </w:r>
+      <w:proofErr w:type="gramStart"/>
+      <w:r>
+        <w:t>allowed</w:t>
+      </w:r>
+      <w:r>
+        <w:t>.</w:t>
+      </w:r>
+      <w:r>
+        <w:t>(</w:t>
+      </w:r>
+      <w:proofErr w:type="gramEnd"/>
+      <w:r>
+        <w:t xml:space="preserve">because table can be sorted on bases of only </w:t>
+      </w:r>
+      <w:r>
+        <w:t xml:space="preserve">one </w:t>
+      </w:r>
+      <w:r>
+        <w:t>column</w:t>
+      </w:r>
+      <w:r>
+        <w:t>)</w:t>
+      </w:r>
+    </w:p>
+    <w:p>
+      <w:r>
+        <w:t>Note- In some databases clustered index is automatically created while defining primary key.</w:t>
+      </w:r>
+    </w:p>
+    <w:p/>
+    <w:p/>
+    <w:p>
+      <w:r>
+        <w:t xml:space="preserve">If </w:t>
+      </w:r>
+      <w:r>
+        <w:t>we use a key attribute to make clustered index</w:t>
+      </w:r>
+      <w:r>
+        <w:t xml:space="preserve">, </w:t>
+      </w:r>
+      <w:proofErr w:type="gramStart"/>
+      <w:r>
+        <w:t>How</w:t>
+      </w:r>
+      <w:proofErr w:type="gramEnd"/>
+      <w:r>
+        <w:t xml:space="preserve"> our index table look like</w:t>
+      </w:r>
+      <w:r>
+        <w:t>?</w:t>
+      </w:r>
+    </w:p>
+    <w:p>
+      <w:pPr>
+        <w:pStyle w:val="ListParagraph"/>
+        <w:numPr>
+          <w:ilvl w:val="0"/>
+          <w:numId w:val="2"/>
+        </w:numPr>
+      </w:pPr>
+      <w:r>
+        <w:t>No changes in original table because we are using primary key and our table is already sorted according to primary key.</w:t>
+      </w:r>
+    </w:p>
+    <w:p>
+      <w:pPr>
+        <w:pStyle w:val="ListParagraph"/>
+        <w:numPr>
+          <w:ilvl w:val="0"/>
+          <w:numId w:val="2"/>
+        </w:numPr>
+      </w:pPr>
+      <w:r>
+        <w:t xml:space="preserve">Key attribute means </w:t>
+      </w:r>
+      <w:r>
+        <w:t xml:space="preserve">column have </w:t>
+      </w:r>
+      <w:r>
+        <w:t>sorted and unique</w:t>
+      </w:r>
+      <w:r>
+        <w:t xml:space="preserve"> </w:t>
+      </w:r>
+      <w:proofErr w:type="gramStart"/>
+      <w:r>
+        <w:t>values</w:t>
+      </w:r>
+      <w:r>
+        <w:t xml:space="preserve"> </w:t>
+      </w:r>
+      <w:r>
+        <w:t xml:space="preserve"> …</w:t>
+      </w:r>
+      <w:proofErr w:type="gramEnd"/>
+      <w:r>
+        <w:t xml:space="preserve">. </w:t>
+      </w:r>
+      <w:r>
+        <w:t xml:space="preserve">So </w:t>
+      </w:r>
+      <w:r>
+        <w:t xml:space="preserve">instead of storing all records of original table in index table, we will store only first record of each </w:t>
+      </w:r>
+      <w:proofErr w:type="gramStart"/>
+      <w:r>
+        <w:t>block</w:t>
+      </w:r>
+      <w:r>
+        <w:t>.</w:t>
+      </w:r>
+      <w:r>
+        <w:t>(</w:t>
+      </w:r>
+      <w:proofErr w:type="gramEnd"/>
+      <w:r>
+        <w:t>S</w:t>
+      </w:r>
+      <w:r>
+        <w:t>parse Index)</w:t>
+      </w:r>
+    </w:p>
+    <w:p>
+      <w:pPr>
+        <w:pStyle w:val="ListParagraph"/>
+      </w:pPr>
+    </w:p>
+    <w:p>
+      <w:r>
+        <w:drawing>
+          <wp:inline distT="0" distB="0" distL="0" distR="0" wp14:anchorId="628D50FA" wp14:editId="2758AB01">
+            <wp:extent cx="6377940" cy="3108960"/>
+            <wp:effectExtent l="0" t="0" r="3810" b="0"/>
+            <wp:docPr id="1466862369" name="Picture 1"/>
+            <wp:cNvGraphicFramePr>
+              <a:graphicFrameLocks xmlns:a="http://schemas.openxmlformats.org/drawingml/2006/main" noChangeAspect="1"/>
+            </wp:cNvGraphicFramePr>
+            <a:graphic xmlns:a="http://schemas.openxmlformats.org/drawingml/2006/main">
+              <a:graphicData uri="http://schemas.openxmlformats.org/drawingml/2006/picture">
+                <pic:pic xmlns:pic="http://schemas.openxmlformats.org/drawingml/2006/picture">
+                  <pic:nvPicPr>
+                    <pic:cNvPr id="963739535" name=""/>
+                    <pic:cNvPicPr/>
+                  </pic:nvPicPr>
+                  <pic:blipFill>
+                    <a:blip r:embed="rId96"/>
+                    <a:stretch>
+                      <a:fillRect/>
+                    </a:stretch>
+                  </pic:blipFill>
+                  <pic:spPr>
+                    <a:xfrm>
+                      <a:off x="0" y="0"/>
+                      <a:ext cx="6377940" cy="3108960"/>
+                    </a:xfrm>
+                    <a:prstGeom prst="rect">
+                      <a:avLst/>
+                    </a:prstGeom>
+                  </pic:spPr>
+                </pic:pic>
+              </a:graphicData>
+            </a:graphic>
+          </wp:inline>
+        </w:drawing>
+      </w:r>
+    </w:p>
+    <w:p>
+      <w:r>
+        <w:t>How the Searching works?</w:t>
+      </w:r>
+    </w:p>
+    <w:p>
+      <w:pPr>
+        <w:pStyle w:val="ListParagraph"/>
+        <w:numPr>
+          <w:ilvl w:val="0"/>
+          <w:numId w:val="2"/>
+        </w:numPr>
+      </w:pPr>
+      <w:r>
+        <w:t xml:space="preserve">if we have to find </w:t>
+      </w:r>
+      <w:proofErr w:type="gramStart"/>
+      <w:r>
+        <w:t>data</w:t>
+      </w:r>
+      <w:proofErr w:type="gramEnd"/>
+      <w:r>
+        <w:t xml:space="preserve"> we will first search in index table in which block, data is stored, after that go to particular block in original table and find that particular data.</w:t>
+      </w:r>
+    </w:p>
+    <w:p/>
+    <w:p/>
+    <w:p>
+      <w:r>
+        <w:t xml:space="preserve">If </w:t>
+      </w:r>
+      <w:r>
+        <w:t xml:space="preserve">we </w:t>
+      </w:r>
+      <w:r>
+        <w:t>use</w:t>
+      </w:r>
+      <w:r>
+        <w:t xml:space="preserve"> a non-key attribute </w:t>
+      </w:r>
+      <w:r>
+        <w:t>to make</w:t>
+      </w:r>
+      <w:r>
+        <w:t xml:space="preserve"> clustered index</w:t>
+      </w:r>
+      <w:r>
+        <w:t>, how index table look like?</w:t>
+      </w:r>
+    </w:p>
+    <w:p>
+      <w:pPr>
+        <w:pStyle w:val="ListParagraph"/>
+        <w:numPr>
+          <w:ilvl w:val="0"/>
+          <w:numId w:val="2"/>
+        </w:numPr>
+      </w:pPr>
+      <w:r>
+        <w:t>S</w:t>
+      </w:r>
+      <w:r>
+        <w:t xml:space="preserve">o </w:t>
+      </w:r>
+      <w:proofErr w:type="gramStart"/>
+      <w:r>
+        <w:t>firstly</w:t>
+      </w:r>
+      <w:proofErr w:type="gramEnd"/>
+      <w:r>
+        <w:t xml:space="preserve"> sequence of our original table changes</w:t>
+      </w:r>
+      <w:r>
+        <w:t>, our original table will be sorted according to the column which we used for clustered index</w:t>
+      </w:r>
+      <w:r>
+        <w:t xml:space="preserve"> and not primary key</w:t>
+      </w:r>
+      <w:r>
+        <w:t xml:space="preserve">. </w:t>
+      </w:r>
+    </w:p>
+    <w:p>
+      <w:pPr>
+        <w:pStyle w:val="ListParagraph"/>
+        <w:numPr>
+          <w:ilvl w:val="0"/>
+          <w:numId w:val="2"/>
+        </w:numPr>
+      </w:pPr>
+      <w:r>
+        <w:t>Non-key attribute means</w:t>
+      </w:r>
+      <w:r>
+        <w:t xml:space="preserve"> that</w:t>
+      </w:r>
+      <w:r>
+        <w:t xml:space="preserve"> column can have repeated values, </w:t>
+      </w:r>
+      <w:r>
+        <w:t>so our i</w:t>
+      </w:r>
+      <w:r>
+        <w:t>ndex table</w:t>
+      </w:r>
+      <w:r>
+        <w:t xml:space="preserve"> </w:t>
+      </w:r>
+      <w:r>
+        <w:t>will be storing</w:t>
+      </w:r>
+      <w:r>
+        <w:t xml:space="preserve"> only</w:t>
+      </w:r>
+      <w:r>
+        <w:t xml:space="preserve"> </w:t>
+      </w:r>
+      <w:r>
+        <w:t>first record of block</w:t>
+      </w:r>
+      <w:r>
+        <w:t>,</w:t>
+      </w:r>
+      <w:r>
+        <w:t xml:space="preserve"> w</w:t>
+      </w:r>
+      <w:r>
+        <w:t>ith the block address.</w:t>
+      </w:r>
+    </w:p>
+    <w:p>
+      <w:pPr>
+        <w:pStyle w:val="ListParagraph"/>
+        <w:numPr>
+          <w:ilvl w:val="0"/>
+          <w:numId w:val="2"/>
+        </w:numPr>
+      </w:pPr>
+      <w:proofErr w:type="gramStart"/>
+      <w:r>
+        <w:t xml:space="preserve">Here, </w:t>
+      </w:r>
+      <w:r>
+        <w:t xml:space="preserve"> same</w:t>
+      </w:r>
+      <w:proofErr w:type="gramEnd"/>
+      <w:r>
+        <w:t xml:space="preserve"> values will have one block</w:t>
+      </w:r>
+      <w:r>
+        <w:t>.</w:t>
+      </w:r>
+    </w:p>
+    <w:p>
+      <w:r>
+        <w:t xml:space="preserve">For </w:t>
+      </w:r>
+      <w:proofErr w:type="gramStart"/>
+      <w:r>
+        <w:t>example</w:t>
+      </w:r>
+      <w:proofErr w:type="gramEnd"/>
+    </w:p>
+    <w:p>
+      <w:r>
+        <w:drawing>
+          <wp:inline distT="0" distB="0" distL="0" distR="0" wp14:anchorId="76BBD12B" wp14:editId="575BD822">
+            <wp:extent cx="5158740" cy="1950720"/>
+            <wp:effectExtent l="0" t="0" r="3810" b="0"/>
+            <wp:docPr id="457321656" name="Picture 1"/>
+            <wp:cNvGraphicFramePr>
+              <a:graphicFrameLocks xmlns:a="http://schemas.openxmlformats.org/drawingml/2006/main" noChangeAspect="1"/>
+            </wp:cNvGraphicFramePr>
+            <a:graphic xmlns:a="http://schemas.openxmlformats.org/drawingml/2006/main">
+              <a:graphicData uri="http://schemas.openxmlformats.org/drawingml/2006/picture">
+                <pic:pic xmlns:pic="http://schemas.openxmlformats.org/drawingml/2006/picture">
+                  <pic:nvPicPr>
+                    <pic:cNvPr id="457321656" name=""/>
+                    <pic:cNvPicPr/>
+                  </pic:nvPicPr>
+                  <pic:blipFill>
+                    <a:blip r:embed="rId97"/>
+                    <a:stretch>
+                      <a:fillRect/>
+                    </a:stretch>
+                  </pic:blipFill>
+                  <pic:spPr>
+                    <a:xfrm>
+                      <a:off x="0" y="0"/>
+                      <a:ext cx="5158740" cy="1950720"/>
+                    </a:xfrm>
+                    <a:prstGeom prst="rect">
+                      <a:avLst/>
+                    </a:prstGeom>
+                  </pic:spPr>
+                </pic:pic>
+              </a:graphicData>
+            </a:graphic>
+          </wp:inline>
+        </w:drawing>
+      </w:r>
+    </w:p>
+    <w:p>
+      <w:r>
+        <w:drawing>
+          <wp:inline distT="0" distB="0" distL="0" distR="0" wp14:anchorId="62C0D991" wp14:editId="3AAA5932">
+            <wp:extent cx="5577840" cy="2403475"/>
+            <wp:effectExtent l="0" t="0" r="3810" b="0"/>
+            <wp:docPr id="1139668843" name="Picture 1"/>
+            <wp:cNvGraphicFramePr>
+              <a:graphicFrameLocks xmlns:a="http://schemas.openxmlformats.org/drawingml/2006/main" noChangeAspect="1"/>
+            </wp:cNvGraphicFramePr>
+            <a:graphic xmlns:a="http://schemas.openxmlformats.org/drawingml/2006/main">
+              <a:graphicData uri="http://schemas.openxmlformats.org/drawingml/2006/picture">
+                <pic:pic xmlns:pic="http://schemas.openxmlformats.org/drawingml/2006/picture">
+                  <pic:nvPicPr>
+                    <pic:cNvPr id="1139668843" name=""/>
+                    <pic:cNvPicPr/>
+                  </pic:nvPicPr>
+                  <pic:blipFill>
+                    <a:blip r:embed="rId98"/>
+                    <a:stretch>
+                      <a:fillRect/>
+                    </a:stretch>
+                  </pic:blipFill>
+                  <pic:spPr>
+                    <a:xfrm>
+                      <a:off x="0" y="0"/>
+                      <a:ext cx="5577840" cy="2403475"/>
+                    </a:xfrm>
+                    <a:prstGeom prst="rect">
+                      <a:avLst/>
+                    </a:prstGeom>
+                  </pic:spPr>
+                </pic:pic>
+              </a:graphicData>
+            </a:graphic>
+          </wp:inline>
+        </w:drawing>
+      </w:r>
+    </w:p>
+    <w:p/>
+    <w:p>
+      <w:r>
+        <w:drawing>
+          <wp:inline distT="0" distB="0" distL="0" distR="0" wp14:anchorId="2C93587B" wp14:editId="26E916F4">
+            <wp:extent cx="6645910" cy="1263015"/>
+            <wp:effectExtent l="0" t="0" r="2540" b="0"/>
+            <wp:docPr id="1404121459" name="Picture 1"/>
+            <wp:cNvGraphicFramePr>
+              <a:graphicFrameLocks xmlns:a="http://schemas.openxmlformats.org/drawingml/2006/main" noChangeAspect="1"/>
+            </wp:cNvGraphicFramePr>
+            <a:graphic xmlns:a="http://schemas.openxmlformats.org/drawingml/2006/main">
+              <a:graphicData uri="http://schemas.openxmlformats.org/drawingml/2006/picture">
+                <pic:pic xmlns:pic="http://schemas.openxmlformats.org/drawingml/2006/picture">
+                  <pic:nvPicPr>
+                    <pic:cNvPr id="1404121459" name=""/>
+                    <pic:cNvPicPr/>
+                  </pic:nvPicPr>
+                  <pic:blipFill>
+                    <a:blip r:embed="rId99"/>
+                    <a:stretch>
+                      <a:fillRect/>
+                    </a:stretch>
+                  </pic:blipFill>
+                  <pic:spPr>
+                    <a:xfrm>
+                      <a:off x="0" y="0"/>
+                      <a:ext cx="6645910" cy="1263015"/>
+                    </a:xfrm>
+                    <a:prstGeom prst="rect">
+                      <a:avLst/>
+                    </a:prstGeom>
+                  </pic:spPr>
+                </pic:pic>
+              </a:graphicData>
+            </a:graphic>
+          </wp:inline>
+        </w:drawing>
+      </w:r>
+    </w:p>
+    <w:p>
+      <w:r>
+        <w:rPr>
+          <w:rFonts w:ascii="Segoe UI Emoji" w:hAnsi="Segoe UI Emoji" w:cs="Segoe UI Emoji"/>
+        </w:rPr>
+        <w:t>📌</w:t>
+      </w:r>
+      <w:r>
+        <w:t xml:space="preserve"> </w:t>
+      </w:r>
+      <w:r>
+        <w:rPr>
+          <w:b/>
+          <w:bCs/>
+        </w:rPr>
+        <w:t>How Searching Works?</w:t>
+      </w:r>
+      <w:r>
+        <w:br/>
+      </w:r>
+      <w:r>
+        <w:rPr>
+          <w:rFonts w:ascii="Segoe UI Emoji" w:hAnsi="Segoe UI Emoji" w:cs="Segoe UI Emoji"/>
+        </w:rPr>
+        <w:t>🔹</w:t>
+      </w:r>
+      <w:r>
+        <w:t xml:space="preserve"> </w:t>
+      </w:r>
+      <w:r>
+        <w:rPr>
+          <w:b/>
+          <w:bCs/>
+        </w:rPr>
+        <w:t>Searching for employees in HR:</w:t>
+      </w:r>
+    </w:p>
+    <w:p>
+      <w:pPr>
+        <w:numPr>
+          <w:ilvl w:val="0"/>
+          <w:numId w:val="33"/>
+        </w:numPr>
+      </w:pPr>
+      <w:r>
+        <w:t xml:space="preserve">Look at the index → HR → Go to </w:t>
+      </w:r>
+      <w:r>
+        <w:rPr>
+          <w:b/>
+          <w:bCs/>
+        </w:rPr>
+        <w:t>Block 1</w:t>
+      </w:r>
+      <w:r>
+        <w:t>.</w:t>
+      </w:r>
+    </w:p>
+    <w:p>
+      <w:pPr>
+        <w:numPr>
+          <w:ilvl w:val="0"/>
+          <w:numId w:val="33"/>
+        </w:numPr>
+      </w:pPr>
+      <w:r>
+        <w:t xml:space="preserve">Scan </w:t>
+      </w:r>
+      <w:r>
+        <w:rPr>
+          <w:b/>
+          <w:bCs/>
+        </w:rPr>
+        <w:t>Block 1</w:t>
+      </w:r>
+      <w:r>
+        <w:t xml:space="preserve"> to find the exact employee.</w:t>
+      </w:r>
+    </w:p>
+    <w:p/>
+    <w:p/>
+    <w:p/>
+    <w:p/>
+    <w:p/>
+    <w:p/>
+    <w:p/>
+    <w:p>
+      <w:pPr>
+        <w:ind w:left="360"/>
+        <w:rPr>
+          <w:b/>
+          <w:bCs/>
+        </w:rPr>
+      </w:pPr>
+      <w:r>
+        <w:rPr>
+          <w:b/>
+          <w:bCs/>
+        </w:rPr>
+        <w:t>Dense Index</w:t>
+      </w:r>
+    </w:p>
+    <w:p>
+      <w:pPr>
+        <w:pStyle w:val="ListParagraph"/>
+        <w:numPr>
+          <w:ilvl w:val="0"/>
+          <w:numId w:val="2"/>
+        </w:numPr>
+      </w:pPr>
+      <w:r>
+        <w:rPr>
+          <w:color w:val="FF0000"/>
+        </w:rPr>
+        <w:t xml:space="preserve">Every record </w:t>
+      </w:r>
+      <w:r>
+        <w:t>of original table is stored in index table then it is Dense Index.</w:t>
+      </w:r>
+    </w:p>
+    <w:p>
+      <w:pPr>
+        <w:pStyle w:val="ListParagraph"/>
+        <w:rPr>
+          <w:color w:val="FF0000"/>
+        </w:rPr>
+      </w:pPr>
+      <w:r>
+        <w:rPr>
+          <w:color w:val="FF0000"/>
+        </w:rPr>
+        <w:t xml:space="preserve">                         </w:t>
+      </w:r>
+      <w:r>
+        <w:rPr>
+          <w:color w:val="FF0000"/>
+        </w:rPr>
+        <w:t xml:space="preserve">      </w:t>
+      </w:r>
+    </w:p>
+    <w:p>
+      <w:pPr>
+        <w:pStyle w:val="ListParagraph"/>
+        <w:rPr>
+          <w:color w:val="FF0000"/>
+        </w:rPr>
+      </w:pPr>
+      <w:r>
+        <w:rPr>
+          <w:color w:val="FF0000"/>
+        </w:rPr>
+        <w:t xml:space="preserve">                         </w:t>
+      </w:r>
+      <w:r>
+        <w:t xml:space="preserve">No of records of index </w:t>
+      </w:r>
+      <w:proofErr w:type="gramStart"/>
+      <w:r>
+        <w:t>table  =</w:t>
+      </w:r>
+      <w:proofErr w:type="gramEnd"/>
+      <w:r>
+        <w:t xml:space="preserve"> No of records in original table</w:t>
+      </w:r>
+    </w:p>
+    <w:p>
+      <w:pPr>
+        <w:ind w:left="360"/>
+      </w:pPr>
+    </w:p>
+    <w:p>
+      <w:pPr>
+        <w:ind w:left="360"/>
+      </w:pPr>
+    </w:p>
+    <w:p>
+      <w:pPr>
+        <w:ind w:left="360"/>
+      </w:pPr>
+      <w:r>
+        <w:rPr>
+          <w:noProof/>
+        </w:rPr>
+        <mc:AlternateContent>
+          <mc:Choice Requires="wps">
+            <w:drawing>
+              <wp:anchor distT="0" distB="0" distL="114300" distR="114300" simplePos="0" relativeHeight="251763712" behindDoc="0" locked="0" layoutInCell="1" allowOverlap="1" wp14:anchorId="661B3B20" wp14:editId="50371C7D">
+                <wp:simplePos x="0" y="0"/>
+                <wp:positionH relativeFrom="column">
+                  <wp:posOffset>3749040</wp:posOffset>
+                </wp:positionH>
+                <wp:positionV relativeFrom="paragraph">
+                  <wp:posOffset>248285</wp:posOffset>
+                </wp:positionV>
+                <wp:extent cx="1805940" cy="1112520"/>
+                <wp:effectExtent l="19050" t="38100" r="41910" b="30480"/>
+                <wp:wrapNone/>
+                <wp:docPr id="1589901834" name="Straight Arrow Connector 28"/>
+                <wp:cNvGraphicFramePr/>
+                <a:graphic xmlns:a="http://schemas.openxmlformats.org/drawingml/2006/main">
+                  <a:graphicData uri="http://schemas.microsoft.com/office/word/2010/wordprocessingShape">
+                    <wps:wsp>
+                      <wps:cNvCnPr/>
+                      <wps:spPr>
+                        <a:xfrm flipV="1">
+                          <a:off x="0" y="0"/>
+                          <a:ext cx="1805940" cy="1112520"/>
+                        </a:xfrm>
+                        <a:prstGeom prst="straightConnector1">
+                          <a:avLst/>
+                        </a:prstGeom>
+                        <a:ln w="38100">
+                          <a:solidFill>
+                            <a:schemeClr val="bg1"/>
+                          </a:solidFill>
+                          <a:tailEnd type="triangle"/>
+                        </a:ln>
+                      </wps:spPr>
+                      <wps:style>
+                        <a:lnRef idx="1">
+                          <a:schemeClr val="accent1"/>
+                        </a:lnRef>
+                        <a:fillRef idx="0">
+                          <a:schemeClr val="accent1"/>
+                        </a:fillRef>
+                        <a:effectRef idx="0">
+                          <a:schemeClr val="accent1"/>
+                        </a:effectRef>
+                        <a:fontRef idx="minor">
+                          <a:schemeClr val="tx1"/>
+                        </a:fontRef>
+                      </wps:style>
+                      <wps:bodyPr/>
+                    </wps:wsp>
+                  </a:graphicData>
+                </a:graphic>
+                <wp14:sizeRelH relativeFrom="margin">
+                  <wp14:pctWidth>0</wp14:pctWidth>
+                </wp14:sizeRelH>
+                <wp14:sizeRelV relativeFrom="margin">
+                  <wp14:pctHeight>0</wp14:pctHeight>
+                </wp14:sizeRelV>
+              </wp:anchor>
+            </w:drawing>
+          </mc:Choice>
+          <mc:Fallback>
+            <w:pict>
+              <v:shapetype w14:anchorId="7423C0F4" id="_x0000_t32" coordsize="21600,21600" o:spt="32" o:oned="t" path="m,l21600,21600e" filled="f">
+                <v:path arrowok="t" fillok="f" o:connecttype="none"/>
+                <o:lock v:ext="edit" shapetype="t"/>
+              </v:shapetype>
+              <v:shape id="Straight Arrow Connector 28" o:spid="_x0000_s1026" type="#_x0000_t32" style="position:absolute;margin-left:295.2pt;margin-top:19.55pt;width:142.2pt;height:87.6pt;flip:y;z-index:251763712;visibility:visible;mso-wrap-style:square;mso-width-percent:0;mso-height-percent:0;mso-wrap-distance-left:9pt;mso-wrap-distance-top:0;mso-wrap-distance-right:9pt;mso-wrap-distance-bottom:0;mso-position-horizontal:absolute;mso-position-horizontal-relative:text;mso-position-vertical:absolute;mso-position-vertical-relative:text;mso-width-percent:0;mso-height-percent:0;mso-width-relative:margin;mso-height-relative:margin" o:gfxdata="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" strokecolor="white [3212]" strokeweight="3pt">
+                <v:stroke endarrow="block" joinstyle="miter"/>
+              </v:shape>
+            </w:pict>
+          </mc:Fallback>
+        </mc:AlternateContent>
+      </w:r>
+      <w:r>
+        <w:t>Example</w:t>
+      </w:r>
+      <w:r>
+        <w:t xml:space="preserve"> of dense index </w:t>
+      </w:r>
+      <w:r>
+        <w:t xml:space="preserve">                                                                                                        </w:t>
+      </w:r>
+      <w:r>
+        <w:t xml:space="preserve">     </w:t>
+      </w:r>
+      <w:r>
+        <w:t xml:space="preserve">     </w:t>
+      </w:r>
+      <w:proofErr w:type="gramStart"/>
+      <w:r>
+        <w:t>Original</w:t>
+      </w:r>
+      <w:proofErr w:type="gramEnd"/>
+      <w:r>
+        <w:t xml:space="preserve"> table</w:t>
+      </w:r>
+    </w:p>
+    <w:p>
+      <w:pPr>
+        <w:ind w:left="360"/>
+      </w:pPr>
+      <w:r>
+        <w:rPr>
+          <w:noProof/>
+        </w:rPr>
+        <w:drawing>
+          <wp:inline distT="0" distB="0" distL="0" distR="0" wp14:anchorId="1AC98C82" wp14:editId="4ACF0EC0">
+            <wp:extent cx="3429000" cy="2293620"/>
+            <wp:effectExtent l="0" t="0" r="0" b="0"/>
+            <wp:docPr id="1587055973" name="Picture 1"/>
+            <wp:cNvGraphicFramePr>
+              <a:graphicFrameLocks xmlns:a="http://schemas.openxmlformats.org/drawingml/2006/main" noChangeAspect="1"/>
+            </wp:cNvGraphicFramePr>
+            <a:graphic xmlns:a="http://schemas.openxmlformats.org/drawingml/2006/main">
+              <a:graphicData uri="http://schemas.openxmlformats.org/drawingml/2006/picture">
+                <pic:pic xmlns:pic="http://schemas.openxmlformats.org/drawingml/2006/picture">
+                  <pic:nvPicPr>
+                    <pic:cNvPr id="1996243499" name=""/>
+                    <pic:cNvPicPr/>
+                  </pic:nvPicPr>
+                  <pic:blipFill>
+                    <a:blip r:embed="rId94"/>
+                    <a:stretch>
+                      <a:fillRect/>
+                    </a:stretch>
+                  </pic:blipFill>
+                  <pic:spPr>
+                    <a:xfrm>
+                      <a:off x="0" y="0"/>
+                      <a:ext cx="3429298" cy="2293819"/>
+                    </a:xfrm>
+                    <a:prstGeom prst="rect">
+                      <a:avLst/>
+                    </a:prstGeom>
+                  </pic:spPr>
+                </pic:pic>
+              </a:graphicData>
+            </a:graphic>
+          </wp:inline>
+        </w:drawing>
+      </w:r>
+      <w:r>
+        <w:t xml:space="preserve">                 </w:t>
+      </w:r>
+      <w:r>
+        <w:t xml:space="preserve">        </w:t>
+      </w:r>
+      <w:r>
+        <w:t xml:space="preserve"> </w:t>
+      </w:r>
+    </w:p>
+    <w:p>
+      <w:pPr>
+        <w:ind w:left="360"/>
+      </w:pPr>
+    </w:p>
+    <w:p>
+      <w:pPr>
+        <w:ind w:left="360"/>
+      </w:pPr>
+      <w:r>
+        <w:t xml:space="preserve">Dense Index </w:t>
+      </w:r>
+    </w:p>
+    <w:p>
+      <w:pPr>
+        <w:ind w:left="360"/>
+      </w:pPr>
+      <w:r>
+        <w:drawing>
+          <wp:inline distT="0" distB="0" distL="0" distR="0" wp14:anchorId="7C6259A6" wp14:editId="5D8E08D1">
+            <wp:extent cx="2049780" cy="2118360"/>
+            <wp:effectExtent l="0" t="0" r="7620" b="0"/>
+            <wp:docPr id="1296674945" name="Picture 1"/>
+            <wp:cNvGraphicFramePr>
+              <a:graphicFrameLocks xmlns:a="http://schemas.openxmlformats.org/drawingml/2006/main" noChangeAspect="1"/>
+            </wp:cNvGraphicFramePr>
+            <a:graphic xmlns:a="http://schemas.openxmlformats.org/drawingml/2006/main">
+              <a:graphicData uri="http://schemas.openxmlformats.org/drawingml/2006/picture">
+                <pic:pic xmlns:pic="http://schemas.openxmlformats.org/drawingml/2006/picture">
+                  <pic:nvPicPr>
+                    <pic:cNvPr id="1296674945" name=""/>
+                    <pic:cNvPicPr/>
+                  </pic:nvPicPr>
+                  <pic:blipFill>
+                    <a:blip r:embed="rId100"/>
+                    <a:stretch>
+                      <a:fillRect/>
+                    </a:stretch>
+                  </pic:blipFill>
+                  <pic:spPr>
+                    <a:xfrm>
+                      <a:off x="0" y="0"/>
+                      <a:ext cx="2049959" cy="2118545"/>
+                    </a:xfrm>
+                    <a:prstGeom prst="rect">
+                      <a:avLst/>
+                    </a:prstGeom>
+                  </pic:spPr>
+                </pic:pic>
+              </a:graphicData>
+            </a:graphic>
+          </wp:inline>
+        </w:drawing>
+      </w:r>
+    </w:p>
+    <w:p>
+      <w:r>
+        <w:t xml:space="preserve">      </w:t>
+      </w:r>
+    </w:p>
+    <w:p>
+      <w:r>
+        <w:lastRenderedPageBreak/>
+        <w:t xml:space="preserve">     </w:t>
+      </w:r>
+    </w:p>
+    <w:p/>
+    <w:p/>
+    <w:p/>
+    <w:p/>
+    <w:p/>
+    <w:p/>
+    <w:p>
+      <w:pPr>
+        <w:rPr>
+          <w:b/>
+          <w:bCs/>
+        </w:rPr>
+      </w:pPr>
+      <w:r>
+        <w:rPr>
+          <w:b/>
+          <w:bCs/>
+        </w:rPr>
+        <w:t>Sparse Index</w:t>
+      </w:r>
+    </w:p>
+    <w:p>
+      <w:pPr>
+        <w:pStyle w:val="ListParagraph"/>
+        <w:numPr>
+          <w:ilvl w:val="0"/>
+          <w:numId w:val="2"/>
+        </w:numPr>
+      </w:pPr>
+      <w:r>
+        <w:t>In this we create block and only first record of each block will be stored in index table.</w:t>
+      </w:r>
+    </w:p>
+    <w:p>
+      <w:pPr>
+        <w:pStyle w:val="ListParagraph"/>
+        <w:numPr>
+          <w:ilvl w:val="0"/>
+          <w:numId w:val="2"/>
+        </w:numPr>
+      </w:pPr>
+      <w:r>
+        <w:t>Index table will have only first record of each block and the block address.</w:t>
+      </w:r>
+    </w:p>
+    <w:p>
+      <w:pPr>
+        <w:pStyle w:val="ListParagraph"/>
+      </w:pPr>
+      <w:r>
+        <w:t xml:space="preserve">                          </w:t>
+      </w:r>
+    </w:p>
+    <w:p>
+      <w:pPr>
+        <w:pStyle w:val="ListParagraph"/>
+      </w:pPr>
+      <w:r>
+        <w:t xml:space="preserve">                      </w:t>
+      </w:r>
+      <w:r>
+        <w:t>No of records in index table = no of blocks in original table</w:t>
+      </w:r>
+    </w:p>
+    <w:p>
+      <w:pPr>
+        <w:pStyle w:val="ListParagraph"/>
+      </w:pPr>
+      <w:r>
+        <w:t xml:space="preserve">                       </w:t>
+      </w:r>
+    </w:p>
+    <w:p>
+      <w:r>
+        <w:t>Example of sparse Index</w:t>
+      </w:r>
+    </w:p>
+    <w:p>
+      <w:pPr>
+        <w:ind w:left="360"/>
+      </w:pPr>
+      <w:r>
+        <w:drawing>
+          <wp:inline distT="0" distB="0" distL="0" distR="0" wp14:anchorId="45DEE880" wp14:editId="0353DC79">
+            <wp:extent cx="5623560" cy="3817620"/>
+            <wp:effectExtent l="0" t="0" r="0" b="0"/>
+            <wp:docPr id="963739535" name="Picture 1"/>
+            <wp:cNvGraphicFramePr>
+              <a:graphicFrameLocks xmlns:a="http://schemas.openxmlformats.org/drawingml/2006/main" noChangeAspect="1"/>
+            </wp:cNvGraphicFramePr>
+            <a:graphic xmlns:a="http://schemas.openxmlformats.org/drawingml/2006/main">
+              <a:graphicData uri="http://schemas.openxmlformats.org/drawingml/2006/picture">
+                <pic:pic xmlns:pic="http://schemas.openxmlformats.org/drawingml/2006/picture">
+                  <pic:nvPicPr>
+                    <pic:cNvPr id="963739535" name=""/>
+                    <pic:cNvPicPr/>
+                  </pic:nvPicPr>
+                  <pic:blipFill>
+                    <a:blip r:embed="rId96"/>
+                    <a:stretch>
+                      <a:fillRect/>
+                    </a:stretch>
+                  </pic:blipFill>
+                  <pic:spPr>
+                    <a:xfrm>
+                      <a:off x="0" y="0"/>
+                      <a:ext cx="5623560" cy="3817620"/>
+                    </a:xfrm>
+                    <a:prstGeom prst="rect">
+                      <a:avLst/>
+                    </a:prstGeom>
+                  </pic:spPr>
+                </pic:pic>
+              </a:graphicData>
+            </a:graphic>
+          </wp:inline>
+        </w:drawing>
+      </w:r>
+    </w:p>
+    <w:p/>
+    <w:p>
+      <w:r>
+        <w:rPr>
+          <w:noProof/>
+        </w:rPr>
+        <mc:AlternateContent>
+          <mc:Choice Requires="wpi">
+            <w:drawing>
+              <wp:anchor distT="0" distB="0" distL="114300" distR="114300" simplePos="0" relativeHeight="251762688" behindDoc="0" locked="0" layoutInCell="1" allowOverlap="1" wp14:anchorId="1435DAD9" wp14:editId="5A09BBE3">
+                <wp:simplePos x="0" y="0"/>
+                <wp:positionH relativeFrom="column">
+                  <wp:posOffset>4159620</wp:posOffset>
+                </wp:positionH>
+                <wp:positionV relativeFrom="paragraph">
+                  <wp:posOffset>3084900</wp:posOffset>
+                </wp:positionV>
+                <wp:extent cx="612000" cy="181800"/>
+                <wp:effectExtent l="133350" t="133350" r="74295" b="142240"/>
+                <wp:wrapNone/>
+                <wp:docPr id="1259378165" name="Ink 18"/>
+                <wp:cNvGraphicFramePr/>
+                <a:graphic xmlns:a="http://schemas.openxmlformats.org/drawingml/2006/main">
+                  <a:graphicData uri="http://schemas.microsoft.com/office/word/2010/wordprocessingInk">
+                    <w14:contentPart bwMode="auto" r:id="rId101">
+                      <w14:nvContentPartPr>
+                        <w14:cNvContentPartPr/>
+                      </w14:nvContentPartPr>
+                      <w14:xfrm>
+                        <a:off x="0" y="0"/>
+                        <a:ext cx="612000" cy="181800"/>
+                      </w14:xfrm>
+                    </w14:contentPart>
+                  </a:graphicData>
+                </a:graphic>
+              </wp:anchor>
+            </w:drawing>
+          </mc:Choice>
+          <mc:Fallback>
+            <w:pict>
+              <v:shapetype w14:anchorId="59E3C72B" id="_x0000_t75" coordsize="21600,21600" o:spt="75" o:preferrelative="t" path="m@4@5l@4@11@9@11@9@5xe" filled="f" stroked="f">
+                <v:stroke joinstyle="miter"/>
+                <v:formulas>
+                  <v:f eqn="if lineDrawn pixelLineWidth 0"/>
+                  <v:f eqn="sum @0 1 0"/>
+                  <v:f eqn="sum 0 0 @1"/>
+                  <v:f eqn="prod @2 1 2"/>
+                  <v:f eqn="prod @3 21600 pixelWidth"/>
+                  <v:f eqn="prod @3 21600 pixelHeight"/>
+                  <v:f eqn="sum @0 0 1"/>
+                  <v:f eqn="prod @6 1 2"/>
+                  <v:f eqn="prod @7 21600 pixelWidth"/>
+                  <v:f eqn="sum @8 21600 0"/>
+                  <v:f eqn="prod @7 21600 pixelHeight"/>
+                  <v:f eqn="sum @10 21600 0"/>
+                </v:formulas>
+                <v:path o:extrusionok="f" gradientshapeok="t" o:connecttype="rect"/>
+                <o:lock v:ext="edit" aspectratio="t"/>
+              </v:shapetype>
+              <v:shape id="Ink 18" o:spid="_x0000_s1026" type="#_x0000_t75" style="position:absolute;margin-left:322.6pt;margin-top:237.95pt;width:58.15pt;height:24.2pt;z-index:251762688;visibility:visible;mso-wrap-style:square;mso-wrap-distance-left:9pt;mso-wrap-distance-top:0;mso-wrap-distance-right:9pt;mso-wrap-distance-bottom:0;mso-position-horizontal:absolute;mso-position-horizontal-relative:text;mso-position-vertical:absolute;mso-position-vertical-relative:text" o:gfxdata="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">
+                <v:imagedata r:id="rId102" o:title=""/>
+              </v:shape>
+            </w:pict>
+          </mc:Fallback>
+        </mc:AlternateContent>
+      </w:r>
+      <w:r>
+        <w:t>In this example each block has 10 records, total 1000 blocks and only first record of each block will be stored in index table</w:t>
+      </w:r>
+      <w:r>
+        <w:t xml:space="preserve"> with its Block number.</w:t>
+      </w:r>
+    </w:p>
+    <w:p/>
+    <w:p>
+      <w:pPr>
+        <w:rPr>
+          <w:b/>
+          <w:bCs/>
+        </w:rPr>
+      </w:pPr>
+    </w:p>
+    <w:p>
+      <w:pPr>
+        <w:rPr>
+          <w:b/>
+          <w:bCs/>
+        </w:rPr>
+      </w:pPr>
+    </w:p>
+    <w:p>
+      <w:pPr>
+        <w:rPr>
+          <w:b/>
+          <w:bCs/>
+        </w:rPr>
+      </w:pPr>
+    </w:p>
+    <w:p>
+      <w:pPr>
+        <w:rPr>
+          <w:b/>
+          <w:bCs/>
+        </w:rPr>
+      </w:pPr>
+      <w:r>
+        <w:rPr>
+          <w:b/>
+          <w:bCs/>
+        </w:rPr>
+        <w:t>Multi-level Indexing</w:t>
+      </w:r>
     </w:p>
     <w:sectPr>
       <w:pgSz w:w="11906" w:h="16838"/>
@@ -17620,6 +18937,155 @@
     </w:lvl>
   </w:abstractNum>
   <w:abstractNum w:abstractNumId="7" w15:restartNumberingAfterBreak="0">
+    <w:nsid w:val="20411003"/>
+    <w:multiLevelType w:val="multilevel"/>
+    <w:tmpl w:val="F93ACCC4"/>
+    <w:lvl w:ilvl="0">
+      <w:start w:val="1"/>
+      <w:numFmt w:val="bullet"/>
+      <w:lvlText w:val=""/>
+      <w:lvlJc w:val="left"/>
+      <w:pPr>
+        <w:tabs>
+          <w:tab w:val="num" w:pos="720"/>
+        </w:tabs>
+        <w:ind w:left="720" w:hanging="360"/>
+      </w:pPr>
+      <w:rPr>
+        <w:rFonts w:ascii="Symbol" w:hAnsi="Symbol" w:hint="default"/>
+        <w:sz w:val="20"/>
+      </w:rPr>
+    </w:lvl>
+    <w:lvl w:ilvl="1" w:tentative="1">
+      <w:start w:val="1"/>
+      <w:numFmt w:val="bullet"/>
+      <w:lvlText w:val="o"/>
+      <w:lvlJc w:val="left"/>
+      <w:pPr>
+        <w:tabs>
+          <w:tab w:val="num" w:pos="1440"/>
+        </w:tabs>
+        <w:ind w:left="1440" w:hanging="360"/>
+      </w:pPr>
+      <w:rPr>
+        <w:rFonts w:ascii="Courier New" w:hAnsi="Courier New" w:hint="default"/>
+        <w:sz w:val="20"/>
+      </w:rPr>
+    </w:lvl>
+    <w:lvl w:ilvl="2" w:tentative="1">
+      <w:start w:val="1"/>
+      <w:numFmt w:val="bullet"/>
+      <w:lvlText w:val=""/>
+      <w:lvlJc w:val="left"/>
+      <w:pPr>
+        <w:tabs>
+          <w:tab w:val="num" w:pos="2160"/>
+        </w:tabs>
+        <w:ind w:left="2160" w:hanging="360"/>
+      </w:pPr>
+      <w:rPr>
+        <w:rFonts w:ascii="Wingdings" w:hAnsi="Wingdings" w:hint="default"/>
+        <w:sz w:val="20"/>
+      </w:rPr>
+    </w:lvl>
+    <w:lvl w:ilvl="3" w:tentative="1">
+      <w:start w:val="1"/>
+      <w:numFmt w:val="bullet"/>
+      <w:lvlText w:val=""/>
+      <w:lvlJc w:val="left"/>
+      <w:pPr>
+        <w:tabs>
+          <w:tab w:val="num" w:pos="2880"/>
+        </w:tabs>
+        <w:ind w:left="2880" w:hanging="360"/>
+      </w:pPr>
+      <w:rPr>
+        <w:rFonts w:ascii="Wingdings" w:hAnsi="Wingdings" w:hint="default"/>
+        <w:sz w:val="20"/>
+      </w:rPr>
+    </w:lvl>
+    <w:lvl w:ilvl="4" w:tentative="1">
+      <w:start w:val="1"/>
+      <w:numFmt w:val="bullet"/>
+      <w:lvlText w:val=""/>
+      <w:lvlJc w:val="left"/>
+      <w:pPr>
+        <w:tabs>
+          <w:tab w:val="num" w:pos="3600"/>
+        </w:tabs>
+        <w:ind w:left="3600" w:hanging="360"/>
+      </w:pPr>
+      <w:rPr>
+        <w:rFonts w:ascii="Wingdings" w:hAnsi="Wingdings" w:hint="default"/>
+        <w:sz w:val="20"/>
+      </w:rPr>
+    </w:lvl>
+    <w:lvl w:ilvl="5" w:tentative="1">
+      <w:start w:val="1"/>
+      <w:numFmt w:val="bullet"/>
+      <w:lvlText w:val=""/>
+      <w:lvlJc w:val="left"/>
+      <w:pPr>
+        <w:tabs>
+          <w:tab w:val="num" w:pos="4320"/>
+        </w:tabs>
+        <w:ind w:left="4320" w:hanging="360"/>
+      </w:pPr>
+      <w:rPr>
+        <w:rFonts w:ascii="Wingdings" w:hAnsi="Wingdings" w:hint="default"/>
+        <w:sz w:val="20"/>
+      </w:rPr>
+    </w:lvl>
+    <w:lvl w:ilvl="6" w:tentative="1">
+      <w:start w:val="1"/>
+      <w:numFmt w:val="bullet"/>
+      <w:lvlText w:val=""/>
+      <w:lvlJc w:val="left"/>
+      <w:pPr>
+        <w:tabs>
+          <w:tab w:val="num" w:pos="5040"/>
+        </w:tabs>
+        <w:ind w:left="5040" w:hanging="360"/>
+      </w:pPr>
+      <w:rPr>
+        <w:rFonts w:ascii="Wingdings" w:hAnsi="Wingdings" w:hint="default"/>
+        <w:sz w:val="20"/>
+      </w:rPr>
+    </w:lvl>
+    <w:lvl w:ilvl="7" w:tentative="1">
+      <w:start w:val="1"/>
+      <w:numFmt w:val="bullet"/>
+      <w:lvlText w:val=""/>
+      <w:lvlJc w:val="left"/>
+      <w:pPr>
+        <w:tabs>
+          <w:tab w:val="num" w:pos="5760"/>
+        </w:tabs>
+        <w:ind w:left="5760" w:hanging="360"/>
+      </w:pPr>
+      <w:rPr>
+        <w:rFonts w:ascii="Wingdings" w:hAnsi="Wingdings" w:hint="default"/>
+        <w:sz w:val="20"/>
+      </w:rPr>
+    </w:lvl>
+    <w:lvl w:ilvl="8" w:tentative="1">
+      <w:start w:val="1"/>
+      <w:numFmt w:val="bullet"/>
+      <w:lvlText w:val=""/>
+      <w:lvlJc w:val="left"/>
+      <w:pPr>
+        <w:tabs>
+          <w:tab w:val="num" w:pos="6480"/>
+        </w:tabs>
+        <w:ind w:left="6480" w:hanging="360"/>
+      </w:pPr>
+      <w:rPr>
+        <w:rFonts w:ascii="Wingdings" w:hAnsi="Wingdings" w:hint="default"/>
+        <w:sz w:val="20"/>
+      </w:rPr>
+    </w:lvl>
+  </w:abstractNum>
+  <w:abstractNum w:abstractNumId="8" w15:restartNumberingAfterBreak="0">
     <w:nsid w:val="22204D66"/>
     <w:multiLevelType w:val="hybridMultilevel"/>
     <w:tmpl w:val="D430B44C"/>
@@ -17708,7 +19174,7 @@
       </w:pPr>
     </w:lvl>
   </w:abstractNum>
-  <w:abstractNum w:abstractNumId="8" w15:restartNumberingAfterBreak="0">
+  <w:abstractNum w:abstractNumId="9" w15:restartNumberingAfterBreak="0">
     <w:nsid w:val="25CE0808"/>
     <w:multiLevelType w:val="hybridMultilevel"/>
     <w:tmpl w:val="3A72A02A"/>
@@ -17797,7 +19263,7 @@
       </w:pPr>
     </w:lvl>
   </w:abstractNum>
-  <w:abstractNum w:abstractNumId="9" w15:restartNumberingAfterBreak="0">
+  <w:abstractNum w:abstractNumId="10" w15:restartNumberingAfterBreak="0">
     <w:nsid w:val="302234E0"/>
     <w:multiLevelType w:val="hybridMultilevel"/>
     <w:tmpl w:val="C75EDBAE"/>
@@ -17909,7 +19375,7 @@
       </w:rPr>
     </w:lvl>
   </w:abstractNum>
-  <w:abstractNum w:abstractNumId="10" w15:restartNumberingAfterBreak="0">
+  <w:abstractNum w:abstractNumId="11" w15:restartNumberingAfterBreak="0">
     <w:nsid w:val="30C115A2"/>
     <w:multiLevelType w:val="multilevel"/>
     <w:tmpl w:val="1BEC743C"/>
@@ -18058,7 +19524,7 @@
       </w:rPr>
     </w:lvl>
   </w:abstractNum>
-  <w:abstractNum w:abstractNumId="11" w15:restartNumberingAfterBreak="0">
+  <w:abstractNum w:abstractNumId="12" w15:restartNumberingAfterBreak="0">
     <w:nsid w:val="355C44AF"/>
     <w:multiLevelType w:val="hybridMultilevel"/>
     <w:tmpl w:val="239EB41E"/>
@@ -18147,7 +19613,7 @@
       </w:pPr>
     </w:lvl>
   </w:abstractNum>
-  <w:abstractNum w:abstractNumId="12" w15:restartNumberingAfterBreak="0">
+  <w:abstractNum w:abstractNumId="13" w15:restartNumberingAfterBreak="0">
     <w:nsid w:val="35757B0A"/>
     <w:multiLevelType w:val="hybridMultilevel"/>
     <w:tmpl w:val="9D02FBAC"/>
@@ -18236,7 +19702,7 @@
       </w:pPr>
     </w:lvl>
   </w:abstractNum>
-  <w:abstractNum w:abstractNumId="13" w15:restartNumberingAfterBreak="0">
+  <w:abstractNum w:abstractNumId="14" w15:restartNumberingAfterBreak="0">
     <w:nsid w:val="42550C02"/>
     <w:multiLevelType w:val="hybridMultilevel"/>
     <w:tmpl w:val="03BA74F6"/>
@@ -18325,7 +19791,7 @@
       </w:pPr>
     </w:lvl>
   </w:abstractNum>
-  <w:abstractNum w:abstractNumId="14" w15:restartNumberingAfterBreak="0">
+  <w:abstractNum w:abstractNumId="15" w15:restartNumberingAfterBreak="0">
     <w:nsid w:val="429D3F10"/>
     <w:multiLevelType w:val="hybridMultilevel"/>
     <w:tmpl w:val="027CA130"/>
@@ -18414,7 +19880,7 @@
       </w:pPr>
     </w:lvl>
   </w:abstractNum>
-  <w:abstractNum w:abstractNumId="15" w15:restartNumberingAfterBreak="0">
+  <w:abstractNum w:abstractNumId="16" w15:restartNumberingAfterBreak="0">
     <w:nsid w:val="43B11366"/>
     <w:multiLevelType w:val="hybridMultilevel"/>
     <w:tmpl w:val="DFBA5CDE"/>
@@ -18503,7 +19969,7 @@
       </w:pPr>
     </w:lvl>
   </w:abstractNum>
-  <w:abstractNum w:abstractNumId="16" w15:restartNumberingAfterBreak="0">
+  <w:abstractNum w:abstractNumId="17" w15:restartNumberingAfterBreak="0">
     <w:nsid w:val="4A9B65B1"/>
     <w:multiLevelType w:val="hybridMultilevel"/>
     <w:tmpl w:val="D766ED44"/>
@@ -18592,7 +20058,7 @@
       </w:pPr>
     </w:lvl>
   </w:abstractNum>
-  <w:abstractNum w:abstractNumId="17" w15:restartNumberingAfterBreak="0">
+  <w:abstractNum w:abstractNumId="18" w15:restartNumberingAfterBreak="0">
     <w:nsid w:val="4BF0009C"/>
     <w:multiLevelType w:val="hybridMultilevel"/>
     <w:tmpl w:val="5F0A82CE"/>
@@ -18681,7 +20147,7 @@
       </w:pPr>
     </w:lvl>
   </w:abstractNum>
-  <w:abstractNum w:abstractNumId="18" w15:restartNumberingAfterBreak="0">
+  <w:abstractNum w:abstractNumId="19" w15:restartNumberingAfterBreak="0">
     <w:nsid w:val="4C006B52"/>
     <w:multiLevelType w:val="hybridMultilevel"/>
     <w:tmpl w:val="281C090E"/>
@@ -18770,7 +20236,7 @@
       </w:pPr>
     </w:lvl>
   </w:abstractNum>
-  <w:abstractNum w:abstractNumId="19" w15:restartNumberingAfterBreak="0">
+  <w:abstractNum w:abstractNumId="20" w15:restartNumberingAfterBreak="0">
     <w:nsid w:val="4F55386E"/>
     <w:multiLevelType w:val="hybridMultilevel"/>
     <w:tmpl w:val="AEDE12B8"/>
@@ -18859,7 +20325,7 @@
       </w:pPr>
     </w:lvl>
   </w:abstractNum>
-  <w:abstractNum w:abstractNumId="20" w15:restartNumberingAfterBreak="0">
+  <w:abstractNum w:abstractNumId="21" w15:restartNumberingAfterBreak="0">
     <w:nsid w:val="5172585D"/>
     <w:multiLevelType w:val="hybridMultilevel"/>
     <w:tmpl w:val="E26E363C"/>
@@ -18948,7 +20414,7 @@
       </w:pPr>
     </w:lvl>
   </w:abstractNum>
-  <w:abstractNum w:abstractNumId="21" w15:restartNumberingAfterBreak="0">
+  <w:abstractNum w:abstractNumId="22" w15:restartNumberingAfterBreak="0">
     <w:nsid w:val="530C43DE"/>
     <w:multiLevelType w:val="hybridMultilevel"/>
     <w:tmpl w:val="74569A0E"/>
@@ -19037,7 +20503,7 @@
       </w:pPr>
     </w:lvl>
   </w:abstractNum>
-  <w:abstractNum w:abstractNumId="22" w15:restartNumberingAfterBreak="0">
+  <w:abstractNum w:abstractNumId="23" w15:restartNumberingAfterBreak="0">
     <w:nsid w:val="553B7353"/>
     <w:multiLevelType w:val="hybridMultilevel"/>
     <w:tmpl w:val="697C3AD8"/>
@@ -19126,7 +20592,7 @@
       </w:pPr>
     </w:lvl>
   </w:abstractNum>
-  <w:abstractNum w:abstractNumId="23" w15:restartNumberingAfterBreak="0">
+  <w:abstractNum w:abstractNumId="24" w15:restartNumberingAfterBreak="0">
     <w:nsid w:val="577E4305"/>
     <w:multiLevelType w:val="hybridMultilevel"/>
     <w:tmpl w:val="0A56CE4C"/>
@@ -19215,7 +20681,7 @@
       </w:pPr>
     </w:lvl>
   </w:abstractNum>
-  <w:abstractNum w:abstractNumId="24" w15:restartNumberingAfterBreak="0">
+  <w:abstractNum w:abstractNumId="25" w15:restartNumberingAfterBreak="0">
     <w:nsid w:val="5AAD62BA"/>
     <w:multiLevelType w:val="multilevel"/>
     <w:tmpl w:val="64EE5D76"/>
@@ -19332,7 +20798,7 @@
       </w:pPr>
     </w:lvl>
   </w:abstractNum>
-  <w:abstractNum w:abstractNumId="25" w15:restartNumberingAfterBreak="0">
+  <w:abstractNum w:abstractNumId="26" w15:restartNumberingAfterBreak="0">
     <w:nsid w:val="621D41A0"/>
     <w:multiLevelType w:val="hybridMultilevel"/>
     <w:tmpl w:val="EE6C6A38"/>
@@ -19444,7 +20910,7 @@
       </w:rPr>
     </w:lvl>
   </w:abstractNum>
-  <w:abstractNum w:abstractNumId="26" w15:restartNumberingAfterBreak="0">
+  <w:abstractNum w:abstractNumId="27" w15:restartNumberingAfterBreak="0">
     <w:nsid w:val="6A8950C4"/>
     <w:multiLevelType w:val="multilevel"/>
     <w:tmpl w:val="59FA4CEE"/>
@@ -19593,7 +21059,7 @@
       </w:rPr>
     </w:lvl>
   </w:abstractNum>
-  <w:abstractNum w:abstractNumId="27" w15:restartNumberingAfterBreak="0">
+  <w:abstractNum w:abstractNumId="28" w15:restartNumberingAfterBreak="0">
     <w:nsid w:val="6DDF5CA4"/>
     <w:multiLevelType w:val="hybridMultilevel"/>
     <w:tmpl w:val="D4BA8250"/>
@@ -19682,7 +21148,7 @@
       </w:pPr>
     </w:lvl>
   </w:abstractNum>
-  <w:abstractNum w:abstractNumId="28" w15:restartNumberingAfterBreak="0">
+  <w:abstractNum w:abstractNumId="29" w15:restartNumberingAfterBreak="0">
     <w:nsid w:val="6F4F079E"/>
     <w:multiLevelType w:val="multilevel"/>
     <w:tmpl w:val="074AF9F6"/>
@@ -19827,7 +21293,7 @@
       </w:rPr>
     </w:lvl>
   </w:abstractNum>
-  <w:abstractNum w:abstractNumId="29" w15:restartNumberingAfterBreak="0">
+  <w:abstractNum w:abstractNumId="30" w15:restartNumberingAfterBreak="0">
     <w:nsid w:val="6FFA1CB0"/>
     <w:multiLevelType w:val="hybridMultilevel"/>
     <w:tmpl w:val="7396D1AA"/>
@@ -19915,7 +21381,7 @@
       </w:pPr>
     </w:lvl>
   </w:abstractNum>
-  <w:abstractNum w:abstractNumId="30" w15:restartNumberingAfterBreak="0">
+  <w:abstractNum w:abstractNumId="31" w15:restartNumberingAfterBreak="0">
     <w:nsid w:val="772E7878"/>
     <w:multiLevelType w:val="multilevel"/>
     <w:tmpl w:val="CBBEE75C"/>
@@ -20028,7 +21494,7 @@
       </w:pPr>
     </w:lvl>
   </w:abstractNum>
-  <w:abstractNum w:abstractNumId="31" w15:restartNumberingAfterBreak="0">
+  <w:abstractNum w:abstractNumId="32" w15:restartNumberingAfterBreak="0">
     <w:nsid w:val="7A487AEA"/>
     <w:multiLevelType w:val="hybridMultilevel"/>
     <w:tmpl w:val="D7B0250E"/>
@@ -20118,76 +21584,76 @@
     </w:lvl>
   </w:abstractNum>
   <w:num w:numId="1" w16cid:durableId="1956520240">
-    <w:abstractNumId w:val="28"/>
+    <w:abstractNumId w:val="29"/>
   </w:num>
   <w:num w:numId="2" w16cid:durableId="1810631020">
-    <w:abstractNumId w:val="9"/>
+    <w:abstractNumId w:val="10"/>
   </w:num>
   <w:num w:numId="3" w16cid:durableId="119610688">
-    <w:abstractNumId w:val="25"/>
+    <w:abstractNumId w:val="26"/>
   </w:num>
   <w:num w:numId="4" w16cid:durableId="1258706764">
-    <w:abstractNumId w:val="17"/>
+    <w:abstractNumId w:val="18"/>
   </w:num>
   <w:num w:numId="5" w16cid:durableId="2017070299">
     <w:abstractNumId w:val="3"/>
   </w:num>
   <w:num w:numId="6" w16cid:durableId="1065105457">
-    <w:abstractNumId w:val="16"/>
+    <w:abstractNumId w:val="17"/>
   </w:num>
   <w:num w:numId="7" w16cid:durableId="1230993210">
     <w:abstractNumId w:val="5"/>
   </w:num>
   <w:num w:numId="8" w16cid:durableId="1909222573">
-    <w:abstractNumId w:val="7"/>
+    <w:abstractNumId w:val="8"/>
   </w:num>
   <w:num w:numId="9" w16cid:durableId="1647971711">
+    <w:abstractNumId w:val="21"/>
+  </w:num>
+  <w:num w:numId="10" w16cid:durableId="1249652809">
+    <w:abstractNumId w:val="19"/>
+  </w:num>
+  <w:num w:numId="11" w16cid:durableId="400568238">
+    <w:abstractNumId w:val="30"/>
+  </w:num>
+  <w:num w:numId="12" w16cid:durableId="1407804832">
+    <w:abstractNumId w:val="32"/>
+  </w:num>
+  <w:num w:numId="13" w16cid:durableId="1619412166">
+    <w:abstractNumId w:val="23"/>
+  </w:num>
+  <w:num w:numId="14" w16cid:durableId="582104166">
+    <w:abstractNumId w:val="12"/>
+  </w:num>
+  <w:num w:numId="15" w16cid:durableId="1349331886">
+    <w:abstractNumId w:val="28"/>
+  </w:num>
+  <w:num w:numId="16" w16cid:durableId="1144079127">
+    <w:abstractNumId w:val="14"/>
+  </w:num>
+  <w:num w:numId="17" w16cid:durableId="256599839">
+    <w:abstractNumId w:val="16"/>
+  </w:num>
+  <w:num w:numId="18" w16cid:durableId="910122075">
     <w:abstractNumId w:val="20"/>
   </w:num>
-  <w:num w:numId="10" w16cid:durableId="1249652809">
-    <w:abstractNumId w:val="18"/>
-  </w:num>
-  <w:num w:numId="11" w16cid:durableId="400568238">
-    <w:abstractNumId w:val="29"/>
-  </w:num>
-  <w:num w:numId="12" w16cid:durableId="1407804832">
-    <w:abstractNumId w:val="31"/>
-  </w:num>
-  <w:num w:numId="13" w16cid:durableId="1619412166">
-    <w:abstractNumId w:val="22"/>
-  </w:num>
-  <w:num w:numId="14" w16cid:durableId="582104166">
-    <w:abstractNumId w:val="11"/>
-  </w:num>
-  <w:num w:numId="15" w16cid:durableId="1349331886">
-    <w:abstractNumId w:val="27"/>
-  </w:num>
-  <w:num w:numId="16" w16cid:durableId="1144079127">
-    <w:abstractNumId w:val="13"/>
-  </w:num>
-  <w:num w:numId="17" w16cid:durableId="256599839">
+  <w:num w:numId="19" w16cid:durableId="545485314">
     <w:abstractNumId w:val="15"/>
   </w:num>
-  <w:num w:numId="18" w16cid:durableId="910122075">
-    <w:abstractNumId w:val="19"/>
-  </w:num>
-  <w:num w:numId="19" w16cid:durableId="545485314">
-    <w:abstractNumId w:val="14"/>
-  </w:num>
   <w:num w:numId="20" w16cid:durableId="1557929952">
-    <w:abstractNumId w:val="8"/>
+    <w:abstractNumId w:val="9"/>
   </w:num>
   <w:num w:numId="21" w16cid:durableId="1158687482">
     <w:abstractNumId w:val="4"/>
   </w:num>
   <w:num w:numId="22" w16cid:durableId="733891687">
-    <w:abstractNumId w:val="12"/>
+    <w:abstractNumId w:val="13"/>
   </w:num>
   <w:num w:numId="23" w16cid:durableId="1608075057">
-    <w:abstractNumId w:val="26"/>
+    <w:abstractNumId w:val="27"/>
   </w:num>
   <w:num w:numId="24" w16cid:durableId="424377051">
-    <w:abstractNumId w:val="24"/>
+    <w:abstractNumId w:val="25"/>
   </w:num>
   <w:num w:numId="25" w16cid:durableId="1739327314">
     <w:abstractNumId w:val="2"/>
@@ -20196,22 +21662,25 @@
     <w:abstractNumId w:val="1"/>
   </w:num>
   <w:num w:numId="27" w16cid:durableId="1334988658">
-    <w:abstractNumId w:val="10"/>
+    <w:abstractNumId w:val="11"/>
   </w:num>
   <w:num w:numId="28" w16cid:durableId="1286236145">
     <w:abstractNumId w:val="6"/>
   </w:num>
   <w:num w:numId="29" w16cid:durableId="1322928951">
-    <w:abstractNumId w:val="21"/>
+    <w:abstractNumId w:val="22"/>
   </w:num>
   <w:num w:numId="30" w16cid:durableId="480466502">
-    <w:abstractNumId w:val="23"/>
+    <w:abstractNumId w:val="24"/>
   </w:num>
   <w:num w:numId="31" w16cid:durableId="633365125">
-    <w:abstractNumId w:val="30"/>
+    <w:abstractNumId w:val="31"/>
   </w:num>
   <w:num w:numId="32" w16cid:durableId="1569533278">
     <w:abstractNumId w:val="0"/>
+  </w:num>
+  <w:num w:numId="33" w16cid:durableId="443813916">
+    <w:abstractNumId w:val="7"/>
   </w:num>
 </w:numbering>
 </file>
@@ -20819,7 +22288,6 @@
   <w:style w:type="character" w:default="1" w:styleId="DefaultParagraphFont">
     <w:name w:val="Default Paragraph Font"/>
     <w:uiPriority w:val="1"/>
-    <w:semiHidden/>
     <w:unhideWhenUsed/>
   </w:style>
   <w:style w:type="table" w:default="1" w:styleId="TableNormal">
@@ -22080,6 +23548,34 @@
 </inkml:ink>
 </file>
 
+<file path=word/ink/ink39.xml><?xml version="1.0" encoding="utf-8"?>
+<inkml:ink xmlns:inkml="http://www.w3.org/2003/InkML">
+  <inkml:definitions>
+    <inkml:context xml:id="ctx0">
+      <inkml:inkSource xml:id="inkSrc0">
+        <inkml:traceFormat>
+          <inkml:channel name="X" type="integer" min="-2.14748E9" max="2.14748E9" units="cm"/>
+          <inkml:channel name="Y" type="integer" min="-2.14748E9" max="2.14748E9" units="cm"/>
+          <inkml:channel name="F" type="integer" max="32767" units="dev"/>
+        </inkml:traceFormat>
+        <inkml:channelProperties>
+          <inkml:channelProperty channel="X" name="resolution" value="1000" units="1/cm"/>
+          <inkml:channelProperty channel="Y" name="resolution" value="1000" units="1/cm"/>
+          <inkml:channelProperty channel="F" name="resolution" value="0" units="1/dev"/>
+        </inkml:channelProperties>
+      </inkml:inkSource>
+      <inkml:timestamp xml:id="ts0" timeString="2025-02-27T10:42:20.622"/>
+    </inkml:context>
+    <inkml:brush xml:id="br0">
+      <inkml:brushProperty name="width" value="0.35" units="cm"/>
+      <inkml:brushProperty name="height" value="0.35" units="cm"/>
+      <inkml:brushProperty name="color" value="#FFFFFF"/>
+    </inkml:brush>
+  </inkml:definitions>
+  <inkml:trace contextRef="#ctx0" brushRef="#br0">320 300 24575,'101'1'0,"157"-5"0,-210 1 0,0-3 0,0-2 0,61-18 0,-64 14 0,-1 3 0,1 1 0,0 2 0,1 3 0,57 1 0,-85 2 0,-8 0 0,0-1 0,-1 2 0,1-1 0,0 2 0,15 3 0,-23-5 0,0 1 0,-1-1 0,1 1 0,-1 0 0,1 0 0,-1 0 0,1 0 0,-1 0 0,1 0 0,-1 0 0,0 0 0,0 0 0,1 1 0,-1-1 0,0 0 0,0 1 0,0-1 0,-1 1 0,1 0 0,0-1 0,0 1 0,-1 0 0,1-1 0,-1 1 0,0 0 0,1-1 0,-1 1 0,0 0 0,0 0 0,0-1 0,0 1 0,0 0 0,-1 0 0,1-1 0,-1 1 0,1 0 0,-2 2 0,0 2 0,0 0 0,0 0 0,-1 0 0,0 0 0,0 0 0,0-1 0,-1 1 0,0-1 0,0 0 0,0 0 0,-1-1 0,0 1 0,1-1 0,-1 0 0,-1-1 0,1 1 0,-9 4 0,-9 2 0,1-1 0,-1 0 0,-32 6 0,16-4 0,7-3 0,0-1 0,0-2 0,-53 3 0,-102-9 0,71-2 0,79 1 0,-56-10 0,36 4 0,28 3 0,0-2 0,-34-11 0,32 8 0,-49-9 0,61 15 0,-1 2 0,1 1 0,-1 0 0,-22 3 0,37-2 0,-1 1 0,1 0 0,-1 0 0,1 1 0,0-1 0,-1 1 0,1 0 0,0 0 0,0 1 0,0 0 0,1 0 0,-1 0 0,1 0 0,-1 1 0,1 0 0,0 0 0,1 0 0,-7 8 0,6-7 0,3-3 0,0-1 0,-1 1 0,1 0 0,0-1 0,0 1 0,0 0 0,0 0 0,0 0 0,0 0 0,0 0 0,1 0 0,-1 0 0,1 0 0,-1 1 0,1-1 0,0 0 0,0 4 0,2-7 0,0 1 0,-1 0 0,1-1 0,0 1 0,-1-1 0,1 1 0,0-1 0,-1 0 0,1 0 0,-1 1 0,1-1 0,1-2 0,2 0 0,5-1 0,2 0 0,-1 0 0,0 1 0,1 0 0,-1 1 0,24-1 0,75 4 0,-51 1 0,-16-2 0,3 2 0,-1-2 0,1-2 0,-1-3 0,87-18 0,-7-7 0,-67 17 0,61-22 0,-100 29 0,0 1 0,0 1 0,1 0 0,36-1 0,83 6 0,-53 1 0,-21-3 0,73 3 0,-136-2 0,1 0 0,-1 1 0,0-1 0,1 1 0,-1-1 0,0 1 0,0 0 0,1 0 0,-1 0 0,0 0 0,0 0 0,0 0 0,0 1 0,-1-1 0,1 1 0,0 0 0,0-1 0,-1 1 0,2 2 0,-1 0 0,1 0 0,-1 0 0,-1 0 0,1 0 0,-1 0 0,1 1 0,-1-1 0,0 0 0,0 8 0,0-1 0,-1 0 0,-1-1 0,0 1 0,0 0 0,-1-1 0,0 1 0,-1-1 0,-4 11 0,7-19 0,-1-1 0,1 1 0,-1-1 0,0 1 0,0-1 0,0 0 0,0 1 0,0-1 0,0 0 0,0 0 0,0 0 0,0 0 0,-1 0 0,1 0 0,0 0 0,-1 0 0,1 0 0,-1 0 0,1-1 0,-1 1 0,1-1 0,-1 1 0,-2 0 0,3-1 0,0 0 0,1-1 0,-1 1 0,1 0 0,-1 0 0,0 0 0,1 0 0,-1 0 0,1-1 0,-1 1 0,0 0 0,1-1 0,-1 1 0,1 0 0,-1-1 0,1 1 0,-1 0 0,1-1 0,0 1 0,-1-1 0,1 1 0,-1-2 0,0 1 0,1-1 0,-1 1 0,1 0 0,-1-1 0,1 1 0,0-1 0,0 1 0,0-1 0,0 1 0,0-1 0,0 1 0,0-1 0,1-2 0,29-103 0,-26 95 0,1 1 0,0-1 0,13-19 0,-11 21 0,-1-1 0,0 0 0,-1 0 0,4-14 0,-4 10 0,0 1 0,1-1 0,1 1 0,0 1 0,10-16 0,-8 14 0,-2-1 0,0 0 0,10-33 0,-17 48 0,0 0 0,0 0 0,1 0 0,-1 0 0,0-1 0,0 1 0,0 0 0,0 0 0,0 0 0,-1 0 0,1 0 0,0 0 0,0 0 0,-1 0 0,1-1 0,-1 1 0,1 0 0,-1 0 0,1 0 0,-1 1 0,0-1 0,1 0 0,-1 0 0,0 0 0,0 0 0,1 1 0,-1-1 0,0 0 0,0 1 0,0-1 0,0 0 0,0 1 0,0-1 0,0 1 0,0 0 0,0-1 0,0 1 0,-1 0 0,1 0 0,-2 0 0,-6-2 0,-1 1 0,0 0 0,-18 1 0,18 1 0,-48 0 0,-80 13 0,69-5 0,38-6 0,1 2 0,0 0 0,0 2 0,-33 13 0,-82 26 0,1-1 0,26-1 0,57-15 0,38-16 0,-1-1 0,0-2 0,0 0 0,-1-1 0,-1-2 0,-30 5 0,7-5 0,9-1 0,-60 1 0,93-6 0,0-1 0,-1 0 0,1 0 0,0-1 0,0 0 0,0 0 0,0-1 0,0 0 0,0 0 0,1 0 0,-1-1 0,1 0 0,-1 0 0,1-1 0,0 0 0,0 0 0,-6-6 0,3 2-114,0 1 1,0 0-1,-1 1 0,0 0 0,0 1 1,-1 0-1,1 1 0,-1 0 0,0 0 1,0 1-1,-23-3 0</inkml:trace>
+</inkml:ink>
+</file>
+
 <file path=word/ink/ink4.xml><?xml version="1.0" encoding="utf-8"?>
 <inkml:ink xmlns:inkml="http://www.w3.org/2003/InkML">
   <inkml:definitions>
